--- a/19task/тестовая практика 19 задание.docx
+++ b/19task/тестовая практика 19 задание.docx
@@ -1,6 +1,6 @@
 
 <file path=word/document.xml><?xml version="1.0" encoding="utf-8"?>
-<w:document xmlns:wpc="http://schemas.microsoft.com/office/word/2010/wordprocessingCanvas" xmlns:cx="http://schemas.microsoft.com/office/drawing/2014/chartex" xmlns:cx1="http://schemas.microsoft.com/office/drawing/2015/9/8/chartex" xmlns:cx2="http://schemas.microsoft.com/office/drawing/2015/10/21/chartex" xmlns:cx3="http://schemas.microsoft.com/office/drawing/2016/5/9/chartex" xmlns:cx4="http://schemas.microsoft.com/office/drawing/2016/5/10/chartex" xmlns:cx5="http://schemas.microsoft.com/office/drawing/2016/5/11/chartex" xmlns:cx6="http://schemas.microsoft.com/office/drawing/2016/5/12/chartex" xmlns:cx7="http://schemas.microsoft.com/office/drawing/2016/5/13/chartex" xmlns:cx8="http://schemas.microsoft.com/office/drawing/2016/5/14/chartex" xmlns:mc="http://schemas.openxmlformats.org/markup-compatibility/2006" xmlns:aink="http://schemas.microsoft.com/office/drawing/2016/ink" xmlns:am3d="http://schemas.microsoft.com/office/drawing/2017/model3d" xmlns:o="urn:schemas-microsoft-com:office:office" xmlns:r="http://schemas.openxmlformats.org/officeDocument/2006/relationships" xmlns:m="http://schemas.openxmlformats.org/officeDocument/2006/math" xmlns:v="urn:schemas-microsoft-com:vml" xmlns:wp14="http://schemas.microsoft.com/office/word/2010/wordprocessingDrawing" xmlns:wp="http://schemas.openxmlformats.org/drawingml/2006/wordprocessingDrawing" xmlns:w10="urn:schemas-microsoft-com:office:word" xmlns:w="http://schemas.openxmlformats.org/wordprocessingml/2006/main" xmlns:w14="http://schemas.microsoft.com/office/word/2010/wordml" xmlns:w15="http://schemas.microsoft.com/office/word/2012/wordml" xmlns:w16cex="http://schemas.microsoft.com/office/word/2018/wordml/cex" xmlns:w16cid="http://schemas.microsoft.com/office/word/2016/wordml/cid" xmlns:w16="http://schemas.microsoft.com/office/word/2018/wordml" xmlns:w16sdtdh="http://schemas.microsoft.com/office/word/2020/wordml/sdtdatahash" xmlns:w16se="http://schemas.microsoft.com/office/word/2015/wordml/symex" xmlns:wpg="http://schemas.microsoft.com/office/word/2010/wordprocessingGroup" xmlns:wpi="http://schemas.microsoft.com/office/word/2010/wordprocessingInk" xmlns:wne="http://schemas.microsoft.com/office/word/2006/wordml" xmlns:wps="http://schemas.microsoft.com/office/word/2010/wordprocessingShape" mc:Ignorable="w14 w15 w16se w16cid w16 w16cex w16sdtdh wp14">
+<w:document xmlns:wpc="http://schemas.microsoft.com/office/word/2010/wordprocessingCanvas" xmlns:cx="http://schemas.microsoft.com/office/drawing/2014/chartex" xmlns:cx1="http://schemas.microsoft.com/office/drawing/2015/9/8/chartex" xmlns:cx2="http://schemas.microsoft.com/office/drawing/2015/10/21/chartex" xmlns:cx3="http://schemas.microsoft.com/office/drawing/2016/5/9/chartex" xmlns:cx4="http://schemas.microsoft.com/office/drawing/2016/5/10/chartex" xmlns:cx5="http://schemas.microsoft.com/office/drawing/2016/5/11/chartex" xmlns:cx6="http://schemas.microsoft.com/office/drawing/2016/5/12/chartex" xmlns:cx7="http://schemas.microsoft.com/office/drawing/2016/5/13/chartex" xmlns:cx8="http://schemas.microsoft.com/office/drawing/2016/5/14/chartex" xmlns:mc="http://schemas.openxmlformats.org/markup-compatibility/2006" xmlns:aink="http://schemas.microsoft.com/office/drawing/2016/ink" xmlns:am3d="http://schemas.microsoft.com/office/drawing/2017/model3d" xmlns:o="urn:schemas-microsoft-com:office:office" xmlns:oel="http://schemas.microsoft.com/office/2019/extlst" xmlns:r="http://schemas.openxmlformats.org/officeDocument/2006/relationships" xmlns:m="http://schemas.openxmlformats.org/officeDocument/2006/math" xmlns:v="urn:schemas-microsoft-com:vml" xmlns:wp14="http://schemas.microsoft.com/office/word/2010/wordprocessingDrawing" xmlns:wp="http://schemas.openxmlformats.org/drawingml/2006/wordprocessingDrawing" xmlns:w10="urn:schemas-microsoft-com:office:word" xmlns:w="http://schemas.openxmlformats.org/wordprocessingml/2006/main" xmlns:w14="http://schemas.microsoft.com/office/word/2010/wordml" xmlns:w15="http://schemas.microsoft.com/office/word/2012/wordml" xmlns:w16cex="http://schemas.microsoft.com/office/word/2018/wordml/cex" xmlns:w16cid="http://schemas.microsoft.com/office/word/2016/wordml/cid" xmlns:w16="http://schemas.microsoft.com/office/word/2018/wordml" xmlns:w16sdtdh="http://schemas.microsoft.com/office/word/2020/wordml/sdtdatahash" xmlns:w16se="http://schemas.microsoft.com/office/word/2015/wordml/symex" xmlns:wpg="http://schemas.microsoft.com/office/word/2010/wordprocessingGroup" xmlns:wpi="http://schemas.microsoft.com/office/word/2010/wordprocessingInk" xmlns:wne="http://schemas.microsoft.com/office/word/2006/wordml" xmlns:wps="http://schemas.microsoft.com/office/word/2010/wordprocessingShape" mc:Ignorable="w14 w15 w16se w16cid w16 w16cex w16sdtdh wp14">
   <w:body>
     <w:p>
       <w:pPr>
@@ -253,8 +253,1858 @@
         <w:rPr>
           <w:sz w:val="32"/>
           <w:szCs w:val="32"/>
+        </w:rPr>
+        <w:t>13</w:t>
+      </w:r>
+    </w:p>
+    <w:p>
+      <w:pPr>
+        <w:rPr>
+          <w:sz w:val="32"/>
+          <w:szCs w:val="32"/>
+        </w:rPr>
+      </w:pPr>
+      <w:r>
+        <w:rPr>
+          <w:b/>
+          <w:bCs/>
+          <w:sz w:val="32"/>
+          <w:szCs w:val="32"/>
+        </w:rPr>
+        <w:t>2.Расставьте все недостающие знаки препинания:</w:t>
+      </w:r>
+      <w:r>
+        <w:rPr>
+          <w:sz w:val="32"/>
+          <w:szCs w:val="32"/>
+        </w:rPr>
+        <w:t> укажите все цифры, на месте которых в предложении должны стоять запятые. </w:t>
+      </w:r>
+    </w:p>
+    <w:p>
+      <w:pPr>
+        <w:rPr>
+          <w:sz w:val="32"/>
+          <w:szCs w:val="32"/>
+        </w:rPr>
+      </w:pPr>
+      <w:r>
+        <w:rPr>
+          <w:sz w:val="32"/>
+          <w:szCs w:val="32"/>
+        </w:rPr>
+        <w:t>И хотя он знал (1) что в двух или трёх километрах от того места (2) где сейчас проезжала их телега (3) был городок с вокзалом (4) через (5) который проходили парижские поезда (6) он не мог отделаться от впечатления (7) что попал в лесную глушь (8) где годами стоит неподвижная тишина (9) в которой десятилетия следуют за десятилетиями.</w:t>
+      </w:r>
+    </w:p>
+    <w:p>
+      <w:pPr>
+        <w:rPr>
+          <w:sz w:val="32"/>
+          <w:szCs w:val="32"/>
+        </w:rPr>
+      </w:pPr>
+      <w:r>
+        <w:rPr>
+          <w:sz w:val="32"/>
+          <w:szCs w:val="32"/>
+        </w:rPr>
+        <w:t>12346789</w:t>
+      </w:r>
+    </w:p>
+    <w:p>
+      <w:pPr>
+        <w:rPr>
+          <w:sz w:val="32"/>
+          <w:szCs w:val="32"/>
+        </w:rPr>
+      </w:pPr>
+      <w:r>
+        <w:rPr>
+          <w:b/>
+          <w:bCs/>
+          <w:sz w:val="32"/>
+          <w:szCs w:val="32"/>
+        </w:rPr>
+        <w:t>3.Расставьте все недостающие знаки препинания:</w:t>
+      </w:r>
+      <w:r>
+        <w:rPr>
+          <w:sz w:val="32"/>
+          <w:szCs w:val="32"/>
+        </w:rPr>
+        <w:t> укажите все цифры, на месте которых в предложении должны стоять запятые. </w:t>
+      </w:r>
+    </w:p>
+    <w:p>
+      <w:pPr>
+        <w:rPr>
+          <w:sz w:val="32"/>
+          <w:szCs w:val="32"/>
+        </w:rPr>
+      </w:pPr>
+      <w:r>
+        <w:rPr>
+          <w:sz w:val="32"/>
+          <w:szCs w:val="32"/>
+        </w:rPr>
+        <w:lastRenderedPageBreak/>
+        <w:t xml:space="preserve">Когда Катя смотрела на особенно большую сегодня луну (1) свет (2) которой (3) несмотря на то что он был непривычно оранжевым (4) оставался </w:t>
+      </w:r>
+      <w:proofErr w:type="spellStart"/>
+      <w:r>
+        <w:rPr>
+          <w:sz w:val="32"/>
+          <w:szCs w:val="32"/>
+        </w:rPr>
+        <w:t>по-лунному</w:t>
+      </w:r>
+      <w:proofErr w:type="spellEnd"/>
+      <w:r>
+        <w:rPr>
+          <w:sz w:val="32"/>
+          <w:szCs w:val="32"/>
+        </w:rPr>
+        <w:t>, по-космически холодным (5) она невольно задумывалась о том (6) насколько же тепло здесь, на Земле (7) где всё очень непросто, но при этом так знакомо и близко.</w:t>
+      </w:r>
+    </w:p>
+    <w:p>
+      <w:pPr>
+        <w:rPr>
+          <w:sz w:val="32"/>
+          <w:szCs w:val="32"/>
+        </w:rPr>
+      </w:pPr>
+      <w:r>
+        <w:rPr>
+          <w:sz w:val="32"/>
+          <w:szCs w:val="32"/>
+        </w:rPr>
+        <w:t>134567</w:t>
+      </w:r>
+    </w:p>
+    <w:p>
+      <w:pPr>
+        <w:rPr>
+          <w:sz w:val="32"/>
+          <w:szCs w:val="32"/>
+        </w:rPr>
+      </w:pPr>
+      <w:r>
+        <w:rPr>
+          <w:b/>
+          <w:bCs/>
+          <w:sz w:val="32"/>
+          <w:szCs w:val="32"/>
+        </w:rPr>
+        <w:t>4.Расставьте знаки препинания:</w:t>
+      </w:r>
+      <w:r>
+        <w:rPr>
+          <w:sz w:val="32"/>
+          <w:szCs w:val="32"/>
+        </w:rPr>
+        <w:t> укажите все цифры, на месте которых в предложении должны стоять запятые. </w:t>
+      </w:r>
+    </w:p>
+    <w:p>
+      <w:pPr>
+        <w:rPr>
+          <w:sz w:val="32"/>
+          <w:szCs w:val="32"/>
+        </w:rPr>
+      </w:pPr>
+      <w:r>
+        <w:rPr>
+          <w:sz w:val="32"/>
+          <w:szCs w:val="32"/>
+        </w:rPr>
+        <w:t>Этих слишком разных людей (1) общение между которыми (2) ещё вчера было столь тесным (3) отныне ничто не удерживало вместе (4) хотя на дачу ездить они продолжали (5) и (6) на дачных посиделках их можно было увидеть за одним общим столом.</w:t>
+      </w:r>
+    </w:p>
+    <w:p>
+      <w:pPr>
+        <w:rPr>
+          <w:sz w:val="32"/>
+          <w:szCs w:val="32"/>
+        </w:rPr>
+      </w:pPr>
+      <w:r>
+        <w:rPr>
+          <w:sz w:val="32"/>
+          <w:szCs w:val="32"/>
+        </w:rPr>
+        <w:t>134</w:t>
+      </w:r>
+    </w:p>
+    <w:p>
+      <w:pPr>
+        <w:rPr>
+          <w:sz w:val="32"/>
+          <w:szCs w:val="32"/>
+        </w:rPr>
+      </w:pPr>
+      <w:r>
+        <w:rPr>
+          <w:b/>
+          <w:bCs/>
+          <w:sz w:val="32"/>
+          <w:szCs w:val="32"/>
+        </w:rPr>
+        <w:t>5.Расставьте знаки препинания:</w:t>
+      </w:r>
+      <w:r>
+        <w:rPr>
+          <w:sz w:val="32"/>
+          <w:szCs w:val="32"/>
+        </w:rPr>
+        <w:t> укажите все цифры, на месте которых в предложении должны стоять запятые. </w:t>
+      </w:r>
+    </w:p>
+    <w:p>
+      <w:pPr>
+        <w:rPr>
+          <w:sz w:val="32"/>
+          <w:szCs w:val="32"/>
+        </w:rPr>
+      </w:pPr>
+      <w:r>
+        <w:rPr>
+          <w:sz w:val="32"/>
+          <w:szCs w:val="32"/>
+        </w:rPr>
+        <w:t xml:space="preserve"> Когда он бежал вверх по лестнице (1) и еле переводил дыхание (2) его вдруг пронзила мысль (3) что никогда он не будет больше так любить (4) и этот туман счастья (5) который окутал его с головы до ног (6) быстро рассеется.</w:t>
+      </w:r>
+    </w:p>
+    <w:p>
+      <w:pPr>
+        <w:rPr>
+          <w:sz w:val="32"/>
+          <w:szCs w:val="32"/>
+        </w:rPr>
+      </w:pPr>
+      <w:r>
+        <w:rPr>
+          <w:sz w:val="32"/>
+          <w:szCs w:val="32"/>
+        </w:rPr>
+        <w:t>2356</w:t>
+      </w:r>
+    </w:p>
+    <w:p>
+      <w:pPr>
+        <w:rPr>
+          <w:sz w:val="32"/>
+          <w:szCs w:val="32"/>
+        </w:rPr>
+      </w:pPr>
+      <w:r>
+        <w:rPr>
+          <w:b/>
+          <w:bCs/>
+          <w:sz w:val="32"/>
+          <w:szCs w:val="32"/>
+        </w:rPr>
+        <w:t>6.Расставьте все недостающие знаки препинания: </w:t>
+      </w:r>
+      <w:r>
+        <w:rPr>
+          <w:sz w:val="32"/>
+          <w:szCs w:val="32"/>
+        </w:rPr>
+        <w:t>укажите все цифры, на месте которых в предложении должны стоять запятые. </w:t>
+      </w:r>
+    </w:p>
+    <w:p>
+      <w:pPr>
+        <w:rPr>
+          <w:sz w:val="32"/>
+          <w:szCs w:val="32"/>
+        </w:rPr>
+      </w:pPr>
+      <w:r>
+        <w:rPr>
+          <w:sz w:val="32"/>
+          <w:szCs w:val="32"/>
+        </w:rPr>
+        <w:t>Так уж случилось (1) что соседка снизу вышла из подъезда именно в тот момент (2) когда Оля, испуганная сообщением о том (3) что в её квартире прорвало трубу (4) вылезала из машины (5) так что ворох претензий обрушился на Олю ещё до того (6) как она смогла своими глазами оценить масштаб бедствия.</w:t>
+      </w:r>
+    </w:p>
+    <w:p>
+      <w:pPr>
+        <w:rPr>
+          <w:sz w:val="32"/>
+          <w:szCs w:val="32"/>
+        </w:rPr>
+      </w:pPr>
+      <w:r>
+        <w:rPr>
+          <w:sz w:val="32"/>
+          <w:szCs w:val="32"/>
+        </w:rPr>
+        <w:t>123456</w:t>
+      </w:r>
+    </w:p>
+    <w:p>
+      <w:pPr>
+        <w:rPr>
+          <w:sz w:val="32"/>
+          <w:szCs w:val="32"/>
+        </w:rPr>
+      </w:pPr>
+      <w:r>
+        <w:rPr>
+          <w:b/>
+          <w:bCs/>
+          <w:sz w:val="32"/>
+          <w:szCs w:val="32"/>
+        </w:rPr>
+        <w:t>7.Расставьте знаки препинания:</w:t>
+      </w:r>
+      <w:r>
+        <w:rPr>
+          <w:sz w:val="32"/>
+          <w:szCs w:val="32"/>
+        </w:rPr>
+        <w:t> укажите все цифры, на месте которых в предложении должны стоять запятые. </w:t>
+      </w:r>
+    </w:p>
+    <w:p>
+      <w:pPr>
+        <w:rPr>
+          <w:sz w:val="32"/>
+          <w:szCs w:val="32"/>
+        </w:rPr>
+      </w:pPr>
+      <w:r>
+        <w:rPr>
+          <w:sz w:val="32"/>
+          <w:szCs w:val="32"/>
+        </w:rPr>
+        <w:lastRenderedPageBreak/>
+        <w:t xml:space="preserve">Самым комичным, но и характерным для Гольдберга было то (1) что из-за ссоры с начальством он покинул здание госпиталя последним (2) и что </w:t>
+      </w:r>
+      <w:proofErr w:type="gramStart"/>
+      <w:r>
+        <w:rPr>
+          <w:sz w:val="32"/>
+          <w:szCs w:val="32"/>
+        </w:rPr>
+        <w:t>единственным раненым (3)</w:t>
+      </w:r>
+      <w:proofErr w:type="gramEnd"/>
+      <w:r>
+        <w:rPr>
+          <w:sz w:val="32"/>
+          <w:szCs w:val="32"/>
+        </w:rPr>
+        <w:t xml:space="preserve"> которого Гольдберг успел вывезти (4) оказался штабной полковник.</w:t>
+      </w:r>
+    </w:p>
+    <w:p>
+      <w:pPr>
+        <w:rPr>
+          <w:sz w:val="32"/>
+          <w:szCs w:val="32"/>
+        </w:rPr>
+      </w:pPr>
+      <w:r>
+        <w:rPr>
+          <w:sz w:val="32"/>
+          <w:szCs w:val="32"/>
+        </w:rPr>
+        <w:t>134</w:t>
+      </w:r>
+    </w:p>
+    <w:p>
+      <w:pPr>
+        <w:rPr>
+          <w:sz w:val="32"/>
+          <w:szCs w:val="32"/>
+        </w:rPr>
+      </w:pPr>
+      <w:r>
+        <w:rPr>
+          <w:b/>
+          <w:bCs/>
+          <w:sz w:val="32"/>
+          <w:szCs w:val="32"/>
+        </w:rPr>
+        <w:t>8.Расставьте знаки препинания:</w:t>
+      </w:r>
+      <w:r>
+        <w:rPr>
+          <w:sz w:val="32"/>
+          <w:szCs w:val="32"/>
+        </w:rPr>
+        <w:t> укажите все цифры, на месте которых в предложении должны стоять запятые. </w:t>
+      </w:r>
+    </w:p>
+    <w:p>
+      <w:pPr>
+        <w:rPr>
+          <w:sz w:val="32"/>
+          <w:szCs w:val="32"/>
+        </w:rPr>
+      </w:pPr>
+      <w:r>
+        <w:rPr>
+          <w:sz w:val="32"/>
+          <w:szCs w:val="32"/>
+        </w:rPr>
+        <w:t>Рыбак (1) лодка (2) которого уплыла далеко от берега (3) был напуган (4) отсутствием возможности для спасения.</w:t>
+      </w:r>
+    </w:p>
+    <w:p>
+      <w:pPr>
+        <w:rPr>
+          <w:sz w:val="32"/>
+          <w:szCs w:val="32"/>
+        </w:rPr>
+      </w:pPr>
+      <w:r>
+        <w:rPr>
+          <w:sz w:val="32"/>
+          <w:szCs w:val="32"/>
+        </w:rPr>
+        <w:t>13</w:t>
+      </w:r>
+    </w:p>
+    <w:p>
+      <w:pPr>
+        <w:rPr>
+          <w:sz w:val="32"/>
+          <w:szCs w:val="32"/>
+        </w:rPr>
+      </w:pPr>
+      <w:r>
+        <w:rPr>
+          <w:b/>
+          <w:bCs/>
+          <w:sz w:val="32"/>
+          <w:szCs w:val="32"/>
+        </w:rPr>
+        <w:t>9.Расставьте знаки препинания:</w:t>
+      </w:r>
+      <w:r>
+        <w:rPr>
+          <w:sz w:val="32"/>
+          <w:szCs w:val="32"/>
+        </w:rPr>
+        <w:t> укажите цифру(-ы), на месте которой(-ых) в предложении должна(-ы) стоять запятая(-</w:t>
+      </w:r>
+      <w:proofErr w:type="spellStart"/>
+      <w:r>
+        <w:rPr>
+          <w:sz w:val="32"/>
+          <w:szCs w:val="32"/>
+        </w:rPr>
+        <w:t>ые</w:t>
+      </w:r>
+      <w:proofErr w:type="spellEnd"/>
+      <w:r>
+        <w:rPr>
+          <w:sz w:val="32"/>
+          <w:szCs w:val="32"/>
+        </w:rPr>
+        <w:t>). </w:t>
+      </w:r>
+    </w:p>
+    <w:p>
+      <w:pPr>
+        <w:rPr>
+          <w:sz w:val="32"/>
+          <w:szCs w:val="32"/>
+        </w:rPr>
+      </w:pPr>
+      <w:r>
+        <w:rPr>
+          <w:sz w:val="32"/>
+          <w:szCs w:val="32"/>
+        </w:rPr>
+        <w:t xml:space="preserve">Иоганну Себастьяну Баху (1) </w:t>
+      </w:r>
+      <w:proofErr w:type="gramStart"/>
+      <w:r>
+        <w:rPr>
+          <w:sz w:val="32"/>
+          <w:szCs w:val="32"/>
+        </w:rPr>
+        <w:t>полифоническое мастерство (2)</w:t>
+      </w:r>
+      <w:proofErr w:type="gramEnd"/>
+      <w:r>
+        <w:rPr>
+          <w:sz w:val="32"/>
+          <w:szCs w:val="32"/>
+        </w:rPr>
+        <w:t xml:space="preserve"> которого достигло своей вершины (3) в «Искусстве фуги» (4) принадлежит много произведений духовной музыки.</w:t>
+      </w:r>
+    </w:p>
+    <w:p>
+      <w:pPr>
+        <w:rPr>
+          <w:sz w:val="32"/>
+          <w:szCs w:val="32"/>
+        </w:rPr>
+      </w:pPr>
+      <w:r>
+        <w:rPr>
+          <w:sz w:val="32"/>
+          <w:szCs w:val="32"/>
+        </w:rPr>
+        <w:t>14</w:t>
+      </w:r>
+    </w:p>
+    <w:p>
+      <w:pPr>
+        <w:rPr>
+          <w:sz w:val="32"/>
+          <w:szCs w:val="32"/>
+        </w:rPr>
+      </w:pPr>
+      <w:r>
+        <w:rPr>
+          <w:b/>
+          <w:bCs/>
+          <w:sz w:val="32"/>
+          <w:szCs w:val="32"/>
+        </w:rPr>
+        <w:t>10.Расставьте все недостающие знаки препинания</w:t>
+      </w:r>
+      <w:r>
+        <w:rPr>
+          <w:sz w:val="32"/>
+          <w:szCs w:val="32"/>
+        </w:rPr>
+        <w:t>: укажите все цифры, на месте которых в предложении должны стоять запятые. </w:t>
+      </w:r>
+    </w:p>
+    <w:p>
+      <w:pPr>
+        <w:rPr>
+          <w:sz w:val="32"/>
+          <w:szCs w:val="32"/>
+        </w:rPr>
+      </w:pPr>
+      <w:r>
+        <w:rPr>
+          <w:sz w:val="32"/>
+          <w:szCs w:val="32"/>
+        </w:rPr>
+        <w:t>Я думал (1) что (2) никогда не поверю тому (3) кто мне скажет (4) что (5) эта жизнь, с её любовью, стремлением к правде и счастью, с её зарницами и далёким шумом воды среди ночи, лишена смысла и разума.</w:t>
+      </w:r>
+    </w:p>
+    <w:p>
+      <w:pPr>
+        <w:rPr>
+          <w:sz w:val="32"/>
+          <w:szCs w:val="32"/>
+        </w:rPr>
+      </w:pPr>
+      <w:r>
+        <w:rPr>
+          <w:sz w:val="32"/>
+          <w:szCs w:val="32"/>
+        </w:rPr>
+        <w:t>134</w:t>
+      </w:r>
+    </w:p>
+    <w:p>
+      <w:pPr>
+        <w:rPr>
+          <w:sz w:val="32"/>
+          <w:szCs w:val="32"/>
+        </w:rPr>
+      </w:pPr>
+    </w:p>
+    <w:p>
+      <w:pPr>
+        <w:rPr>
+          <w:sz w:val="32"/>
+          <w:szCs w:val="32"/>
+        </w:rPr>
+      </w:pPr>
+    </w:p>
+    <w:p>
+      <w:pPr>
+        <w:rPr>
+          <w:sz w:val="32"/>
+          <w:szCs w:val="32"/>
+        </w:rPr>
+      </w:pPr>
+    </w:p>
+    <w:p>
+      <w:pPr>
+        <w:rPr>
+          <w:sz w:val="32"/>
+          <w:szCs w:val="32"/>
+        </w:rPr>
+      </w:pPr>
+    </w:p>
+    <w:p>
+      <w:pPr>
+        <w:rPr>
+          <w:sz w:val="32"/>
+          <w:szCs w:val="32"/>
+        </w:rPr>
+      </w:pPr>
+    </w:p>
+    <w:p>
+      <w:pPr>
+        <w:rPr>
+          <w:sz w:val="32"/>
+          <w:szCs w:val="32"/>
+        </w:rPr>
+      </w:pPr>
+      <w:r>
+        <w:rPr>
+          <w:sz w:val="32"/>
+          <w:szCs w:val="32"/>
+        </w:rPr>
+        <w:lastRenderedPageBreak/>
+        <w:t>ОТПРАВИТЬ НА ПОЧТУ!!!!</w:t>
+      </w:r>
+    </w:p>
+    <w:p>
+      <w:pPr>
+        <w:rPr>
+          <w:sz w:val="32"/>
+          <w:szCs w:val="32"/>
+        </w:rPr>
+      </w:pPr>
+      <w:r>
+        <w:rPr>
+          <w:b/>
+          <w:bCs/>
+          <w:sz w:val="32"/>
+          <w:szCs w:val="32"/>
+        </w:rPr>
+        <w:t>11.Расставьте знаки препинания:</w:t>
+      </w:r>
+      <w:r>
+        <w:rPr>
+          <w:sz w:val="32"/>
+          <w:szCs w:val="32"/>
+        </w:rPr>
+        <w:t> укажите цифру(-ы), на месте которой(-ых) в предложении должна(-ы) стоять запятая(-</w:t>
+      </w:r>
+      <w:proofErr w:type="spellStart"/>
+      <w:r>
+        <w:rPr>
+          <w:sz w:val="32"/>
+          <w:szCs w:val="32"/>
+        </w:rPr>
+        <w:t>ые</w:t>
+      </w:r>
+      <w:proofErr w:type="spellEnd"/>
+      <w:r>
+        <w:rPr>
+          <w:sz w:val="32"/>
+          <w:szCs w:val="32"/>
+        </w:rPr>
+        <w:t>). </w:t>
+      </w:r>
+    </w:p>
+    <w:p>
+      <w:pPr>
+        <w:rPr>
+          <w:sz w:val="32"/>
+          <w:szCs w:val="32"/>
+        </w:rPr>
+      </w:pPr>
+      <w:r>
+        <w:rPr>
+          <w:sz w:val="32"/>
+          <w:szCs w:val="32"/>
+        </w:rPr>
+        <w:t xml:space="preserve">Пока </w:t>
+      </w:r>
+      <w:r>
+        <w:rPr>
+          <w:sz w:val="32"/>
+          <w:szCs w:val="32"/>
+          <w:u w:val="single"/>
+        </w:rPr>
+        <w:t>я</w:t>
+      </w:r>
+      <w:r>
+        <w:rPr>
+          <w:sz w:val="32"/>
+          <w:szCs w:val="32"/>
+        </w:rPr>
+        <w:t xml:space="preserve"> </w:t>
+      </w:r>
+      <w:r>
+        <w:rPr>
+          <w:sz w:val="32"/>
+          <w:szCs w:val="32"/>
+          <w:u w:val="double"/>
+        </w:rPr>
+        <w:t xml:space="preserve">слушал </w:t>
+      </w:r>
+      <w:r>
+        <w:rPr>
+          <w:sz w:val="32"/>
+          <w:szCs w:val="32"/>
+        </w:rPr>
+        <w:t xml:space="preserve">долгий рассказ старика (1) уже стемнело (2) так что </w:t>
+      </w:r>
+      <w:r>
+        <w:rPr>
+          <w:sz w:val="32"/>
+          <w:szCs w:val="32"/>
+          <w:u w:val="single"/>
+        </w:rPr>
+        <w:t>я</w:t>
+      </w:r>
+      <w:r>
+        <w:rPr>
+          <w:sz w:val="32"/>
+          <w:szCs w:val="32"/>
+        </w:rPr>
+        <w:t xml:space="preserve"> </w:t>
+      </w:r>
+      <w:r>
+        <w:rPr>
+          <w:sz w:val="32"/>
+          <w:szCs w:val="32"/>
+          <w:u w:val="double"/>
+        </w:rPr>
+        <w:t>попрощался</w:t>
+      </w:r>
+      <w:r>
+        <w:rPr>
+          <w:sz w:val="32"/>
+          <w:szCs w:val="32"/>
+        </w:rPr>
+        <w:t xml:space="preserve"> и </w:t>
+      </w:r>
+      <w:r>
+        <w:rPr>
+          <w:sz w:val="32"/>
+          <w:szCs w:val="32"/>
+          <w:u w:val="double"/>
+        </w:rPr>
+        <w:t>пошёл</w:t>
+      </w:r>
+      <w:r>
+        <w:rPr>
+          <w:sz w:val="32"/>
+          <w:szCs w:val="32"/>
+        </w:rPr>
+        <w:t xml:space="preserve"> в свою комнату на втором этаже (3) из окна (4) которой (5) </w:t>
+      </w:r>
+      <w:r>
+        <w:rPr>
+          <w:sz w:val="32"/>
+          <w:szCs w:val="32"/>
+          <w:u w:val="double"/>
+        </w:rPr>
+        <w:t>можно было выйти</w:t>
+      </w:r>
+      <w:r>
+        <w:rPr>
+          <w:sz w:val="32"/>
+          <w:szCs w:val="32"/>
+        </w:rPr>
+        <w:t xml:space="preserve"> на крышу (6) чтобы в тишине </w:t>
+      </w:r>
+      <w:r>
+        <w:rPr>
+          <w:sz w:val="32"/>
+          <w:szCs w:val="32"/>
+          <w:u w:val="double"/>
+        </w:rPr>
+        <w:t>любоваться</w:t>
+      </w:r>
+      <w:r>
+        <w:rPr>
+          <w:sz w:val="32"/>
+          <w:szCs w:val="32"/>
+        </w:rPr>
+        <w:t xml:space="preserve"> звёздами.</w:t>
+      </w:r>
+    </w:p>
+    <w:p>
+      <w:pPr>
+        <w:rPr>
+          <w:sz w:val="32"/>
+          <w:szCs w:val="32"/>
+          <w:lang w:val="en-US"/>
+        </w:rPr>
+      </w:pPr>
+      <w:r>
+        <w:rPr>
+          <w:sz w:val="32"/>
+          <w:szCs w:val="32"/>
           <w:highlight w:val="darkCyan"/>
         </w:rPr>
+        <w:t>12</w:t>
+      </w:r>
+      <w:r>
+        <w:rPr>
+          <w:sz w:val="32"/>
+          <w:szCs w:val="32"/>
+          <w:highlight w:val="darkCyan"/>
+          <w:lang w:val="en-US"/>
+        </w:rPr>
+        <w:t>36</w:t>
+      </w:r>
+    </w:p>
+    <w:p>
+      <w:pPr>
+        <w:rPr>
+          <w:sz w:val="32"/>
+          <w:szCs w:val="32"/>
+        </w:rPr>
+      </w:pPr>
+      <w:r>
+        <w:rPr>
+          <w:b/>
+          <w:bCs/>
+          <w:sz w:val="32"/>
+          <w:szCs w:val="32"/>
+        </w:rPr>
+        <w:t>12.Расставьте знаки препинания:</w:t>
+      </w:r>
+      <w:r>
+        <w:rPr>
+          <w:sz w:val="32"/>
+          <w:szCs w:val="32"/>
+        </w:rPr>
+        <w:t> укажите все цифры, на месте которых в предложении должны стоять запятые.</w:t>
+      </w:r>
+    </w:p>
+    <w:p>
+      <w:pPr>
+        <w:rPr>
+          <w:sz w:val="32"/>
+          <w:szCs w:val="32"/>
+        </w:rPr>
+      </w:pPr>
+      <w:r>
+        <w:rPr>
+          <w:sz w:val="32"/>
+          <w:szCs w:val="32"/>
+        </w:rPr>
+        <w:t xml:space="preserve">Если (1) мне хотя бы в малой доле (2) удалось </w:t>
+      </w:r>
+      <w:r>
+        <w:rPr>
+          <w:sz w:val="32"/>
+          <w:szCs w:val="32"/>
+          <w:u w:val="double"/>
+        </w:rPr>
+        <w:t>передать</w:t>
+      </w:r>
+      <w:r>
+        <w:rPr>
+          <w:sz w:val="32"/>
+          <w:szCs w:val="32"/>
+        </w:rPr>
+        <w:t xml:space="preserve"> читателю представление о прекрасной сущности писательского труда (3</w:t>
+      </w:r>
+      <w:proofErr w:type="gramStart"/>
+      <w:r>
+        <w:rPr>
+          <w:sz w:val="32"/>
+          <w:szCs w:val="32"/>
+        </w:rPr>
+        <w:t>)</w:t>
+      </w:r>
+      <w:proofErr w:type="gramEnd"/>
+      <w:r>
+        <w:rPr>
+          <w:sz w:val="32"/>
+          <w:szCs w:val="32"/>
+        </w:rPr>
+        <w:t xml:space="preserve"> то </w:t>
+      </w:r>
+      <w:r>
+        <w:rPr>
+          <w:sz w:val="32"/>
+          <w:szCs w:val="32"/>
+          <w:u w:val="single"/>
+        </w:rPr>
+        <w:t>я</w:t>
+      </w:r>
+      <w:r>
+        <w:rPr>
+          <w:sz w:val="32"/>
+          <w:szCs w:val="32"/>
+        </w:rPr>
+        <w:t xml:space="preserve"> </w:t>
+      </w:r>
+      <w:r>
+        <w:rPr>
+          <w:sz w:val="32"/>
+          <w:szCs w:val="32"/>
+          <w:u w:val="double"/>
+        </w:rPr>
+        <w:t>буду считать</w:t>
+      </w:r>
+      <w:r>
+        <w:rPr>
+          <w:sz w:val="32"/>
+          <w:szCs w:val="32"/>
+        </w:rPr>
+        <w:t xml:space="preserve"> (4) что </w:t>
+      </w:r>
+      <w:r>
+        <w:rPr>
+          <w:sz w:val="32"/>
+          <w:szCs w:val="32"/>
+          <w:u w:val="double"/>
+        </w:rPr>
+        <w:t>выполнил</w:t>
+      </w:r>
+      <w:r>
+        <w:rPr>
+          <w:sz w:val="32"/>
+          <w:szCs w:val="32"/>
+        </w:rPr>
+        <w:t xml:space="preserve"> свой долг перед литературой.</w:t>
+      </w:r>
+    </w:p>
+    <w:p>
+      <w:pPr>
+        <w:rPr>
+          <w:sz w:val="32"/>
+          <w:szCs w:val="32"/>
+          <w:lang w:val="en-US"/>
+        </w:rPr>
+      </w:pPr>
+      <w:r>
+        <w:rPr>
+          <w:sz w:val="32"/>
+          <w:szCs w:val="32"/>
+          <w:highlight w:val="darkCyan"/>
+          <w:lang w:val="en-US"/>
+        </w:rPr>
+        <w:t>34</w:t>
+      </w:r>
+    </w:p>
+    <w:p>
+      <w:pPr>
+        <w:rPr>
+          <w:sz w:val="32"/>
+          <w:szCs w:val="32"/>
+        </w:rPr>
+      </w:pPr>
+      <w:r>
+        <w:rPr>
+          <w:b/>
+          <w:sz w:val="32"/>
+          <w:szCs w:val="32"/>
+        </w:rPr>
+        <w:t xml:space="preserve">13.Расставьте все знаки препинания: </w:t>
+      </w:r>
+      <w:r>
+        <w:rPr>
+          <w:sz w:val="32"/>
+          <w:szCs w:val="32"/>
+        </w:rPr>
+        <w:t>укажите цифру(-ы), на месте которой(-ых) должна(-ы) стоять запятая(-</w:t>
+      </w:r>
+      <w:proofErr w:type="spellStart"/>
+      <w:r>
+        <w:rPr>
+          <w:sz w:val="32"/>
+          <w:szCs w:val="32"/>
+        </w:rPr>
+        <w:t>ые</w:t>
+      </w:r>
+      <w:proofErr w:type="spellEnd"/>
+      <w:r>
+        <w:rPr>
+          <w:sz w:val="32"/>
+          <w:szCs w:val="32"/>
+        </w:rPr>
+        <w:t>). </w:t>
+      </w:r>
+    </w:p>
+    <w:p>
+      <w:pPr>
+        <w:rPr>
+          <w:sz w:val="32"/>
+          <w:szCs w:val="32"/>
+        </w:rPr>
+      </w:pPr>
+      <w:r>
+        <w:rPr>
+          <w:sz w:val="32"/>
+          <w:szCs w:val="32"/>
+          <w:u w:val="single"/>
+        </w:rPr>
+        <w:t>Роман</w:t>
+      </w:r>
+      <w:r>
+        <w:rPr>
+          <w:sz w:val="32"/>
+          <w:szCs w:val="32"/>
+        </w:rPr>
+        <w:t xml:space="preserve"> Гончарова «Обломов» (1) выгодно </w:t>
+      </w:r>
+      <w:r>
+        <w:rPr>
+          <w:sz w:val="32"/>
+          <w:szCs w:val="32"/>
+          <w:u w:val="double"/>
+        </w:rPr>
+        <w:t>отличался</w:t>
+      </w:r>
+      <w:r>
+        <w:rPr>
+          <w:sz w:val="32"/>
+          <w:szCs w:val="32"/>
+        </w:rPr>
+        <w:t xml:space="preserve"> от нравоописательных повестей натуральной школы обстоятельностью и «</w:t>
+      </w:r>
+      <w:proofErr w:type="spellStart"/>
+      <w:r>
+        <w:rPr>
+          <w:sz w:val="32"/>
+          <w:szCs w:val="32"/>
+        </w:rPr>
+        <w:t>монографичностью</w:t>
+      </w:r>
+      <w:proofErr w:type="spellEnd"/>
+      <w:r>
+        <w:rPr>
+          <w:sz w:val="32"/>
+          <w:szCs w:val="32"/>
+        </w:rPr>
+        <w:t>» картины (2) естественным началом (3) которой (4) было изображение обычного дня героя.</w:t>
+      </w:r>
+    </w:p>
+    <w:p>
+      <w:pPr>
+        <w:rPr>
+          <w:sz w:val="32"/>
+          <w:szCs w:val="32"/>
+          <w:lang w:val="en-US"/>
+        </w:rPr>
+      </w:pPr>
+      <w:r>
+        <w:rPr>
+          <w:sz w:val="32"/>
+          <w:szCs w:val="32"/>
+          <w:highlight w:val="darkCyan"/>
+          <w:lang w:val="en-US"/>
+        </w:rPr>
+        <w:t>2</w:t>
+      </w:r>
+    </w:p>
+    <w:p>
+      <w:pPr>
+        <w:rPr>
+          <w:sz w:val="32"/>
+          <w:szCs w:val="32"/>
+        </w:rPr>
+      </w:pPr>
+      <w:r>
+        <w:rPr>
+          <w:b/>
+          <w:sz w:val="32"/>
+          <w:szCs w:val="32"/>
+        </w:rPr>
+        <w:t>14.Расставьте все знаки препинания</w:t>
+      </w:r>
+      <w:r>
+        <w:rPr>
+          <w:sz w:val="32"/>
+          <w:szCs w:val="32"/>
+        </w:rPr>
+        <w:t>: укажите цифру(-ы), на месте которой(-ых) должна(-ы) стоять запятая(-</w:t>
+      </w:r>
+      <w:proofErr w:type="spellStart"/>
+      <w:r>
+        <w:rPr>
+          <w:sz w:val="32"/>
+          <w:szCs w:val="32"/>
+        </w:rPr>
+        <w:t>ые</w:t>
+      </w:r>
+      <w:proofErr w:type="spellEnd"/>
+      <w:r>
+        <w:rPr>
+          <w:sz w:val="32"/>
+          <w:szCs w:val="32"/>
+        </w:rPr>
+        <w:t>). </w:t>
+      </w:r>
+    </w:p>
+    <w:p>
+      <w:pPr>
+        <w:rPr>
+          <w:sz w:val="32"/>
+          <w:szCs w:val="32"/>
+        </w:rPr>
+      </w:pPr>
+      <w:r>
+        <w:rPr>
+          <w:sz w:val="32"/>
+          <w:szCs w:val="32"/>
+        </w:rPr>
+        <w:t xml:space="preserve">В садах романтического стиля (1) невозможно </w:t>
+      </w:r>
+      <w:r>
+        <w:rPr>
+          <w:sz w:val="32"/>
+          <w:szCs w:val="32"/>
+          <w:u w:val="double"/>
+        </w:rPr>
+        <w:t>обойтись</w:t>
+      </w:r>
+      <w:r>
+        <w:rPr>
+          <w:sz w:val="32"/>
+          <w:szCs w:val="32"/>
+        </w:rPr>
+        <w:t xml:space="preserve"> без дорожек из натурального камня (2) </w:t>
+      </w:r>
+      <w:r>
+        <w:rPr>
+          <w:sz w:val="32"/>
+          <w:szCs w:val="32"/>
+          <w:u w:val="single"/>
+        </w:rPr>
+        <w:t>естественность</w:t>
+      </w:r>
+      <w:r>
+        <w:rPr>
+          <w:sz w:val="32"/>
+          <w:szCs w:val="32"/>
+        </w:rPr>
+        <w:t xml:space="preserve"> (3) которых (4) </w:t>
+      </w:r>
+      <w:r>
+        <w:rPr>
+          <w:sz w:val="32"/>
+          <w:szCs w:val="32"/>
+          <w:u w:val="double"/>
+        </w:rPr>
+        <w:t>подчёркивает</w:t>
+      </w:r>
+      <w:r>
+        <w:rPr>
+          <w:sz w:val="32"/>
+          <w:szCs w:val="32"/>
+        </w:rPr>
+        <w:t xml:space="preserve"> поселившийся между камнями мох.</w:t>
+      </w:r>
+    </w:p>
+    <w:p>
+      <w:pPr>
+        <w:rPr>
+          <w:sz w:val="32"/>
+          <w:szCs w:val="32"/>
+        </w:rPr>
+      </w:pPr>
+      <w:r>
+        <w:rPr>
+          <w:sz w:val="32"/>
+          <w:szCs w:val="32"/>
+          <w:highlight w:val="darkCyan"/>
+        </w:rPr>
+        <w:t>2</w:t>
+      </w:r>
+    </w:p>
+    <w:p>
+      <w:pPr>
+        <w:rPr>
+          <w:sz w:val="32"/>
+          <w:szCs w:val="32"/>
+        </w:rPr>
+      </w:pPr>
+      <w:r>
+        <w:rPr>
+          <w:b/>
+          <w:sz w:val="32"/>
+          <w:szCs w:val="32"/>
+        </w:rPr>
+        <w:lastRenderedPageBreak/>
+        <w:t>15.Расставьте все знаки препинания</w:t>
+      </w:r>
+      <w:r>
+        <w:rPr>
+          <w:sz w:val="32"/>
+          <w:szCs w:val="32"/>
+        </w:rPr>
+        <w:t>: укажите цифру(-ы), на месте которой(-ых) должна(-ы) стоять запятая(-</w:t>
+      </w:r>
+      <w:proofErr w:type="spellStart"/>
+      <w:r>
+        <w:rPr>
+          <w:sz w:val="32"/>
+          <w:szCs w:val="32"/>
+        </w:rPr>
+        <w:t>ые</w:t>
+      </w:r>
+      <w:proofErr w:type="spellEnd"/>
+      <w:r>
+        <w:rPr>
+          <w:sz w:val="32"/>
+          <w:szCs w:val="32"/>
+        </w:rPr>
+        <w:t>). </w:t>
+      </w:r>
+    </w:p>
+    <w:p>
+      <w:pPr>
+        <w:rPr>
+          <w:sz w:val="32"/>
+          <w:szCs w:val="32"/>
+        </w:rPr>
+      </w:pPr>
+      <w:r>
+        <w:rPr>
+          <w:sz w:val="32"/>
+          <w:szCs w:val="32"/>
+        </w:rPr>
+        <w:t xml:space="preserve">Хлестакову удалось </w:t>
+      </w:r>
+      <w:r>
+        <w:rPr>
+          <w:sz w:val="32"/>
+          <w:szCs w:val="32"/>
+          <w:u w:val="double"/>
+        </w:rPr>
+        <w:t>провести</w:t>
+      </w:r>
+      <w:r>
+        <w:rPr>
+          <w:sz w:val="32"/>
+          <w:szCs w:val="32"/>
+        </w:rPr>
+        <w:t xml:space="preserve"> (1) даже городничего (2) </w:t>
+      </w:r>
+      <w:r>
+        <w:rPr>
+          <w:sz w:val="32"/>
+          <w:szCs w:val="32"/>
+          <w:u w:val="single"/>
+        </w:rPr>
+        <w:t>плутовство</w:t>
+      </w:r>
+      <w:r>
+        <w:rPr>
+          <w:sz w:val="32"/>
+          <w:szCs w:val="32"/>
+        </w:rPr>
+        <w:t xml:space="preserve"> (3) которого (4)</w:t>
+      </w:r>
+      <w:r>
+        <w:rPr>
+          <w:sz w:val="32"/>
+          <w:szCs w:val="32"/>
+          <w:u w:val="double"/>
+        </w:rPr>
+        <w:t xml:space="preserve"> было известно</w:t>
+      </w:r>
+      <w:r>
+        <w:rPr>
+          <w:sz w:val="32"/>
+          <w:szCs w:val="32"/>
+        </w:rPr>
+        <w:t xml:space="preserve"> всему городу.</w:t>
+      </w:r>
+    </w:p>
+    <w:p>
+      <w:pPr>
+        <w:rPr>
+          <w:sz w:val="32"/>
+          <w:szCs w:val="32"/>
+          <w:lang w:val="en-US"/>
+        </w:rPr>
+      </w:pPr>
+      <w:r>
+        <w:rPr>
+          <w:sz w:val="32"/>
+          <w:szCs w:val="32"/>
+          <w:highlight w:val="darkCyan"/>
+          <w:lang w:val="en-US"/>
+        </w:rPr>
+        <w:t>2</w:t>
+      </w:r>
+    </w:p>
+    <w:p>
+      <w:pPr>
+        <w:rPr>
+          <w:sz w:val="32"/>
+          <w:szCs w:val="32"/>
+        </w:rPr>
+      </w:pPr>
+      <w:r>
+        <w:rPr>
+          <w:b/>
+          <w:sz w:val="32"/>
+          <w:szCs w:val="32"/>
+        </w:rPr>
+        <w:t>16.Расставьте все знаки препинания:</w:t>
+      </w:r>
+      <w:r>
+        <w:rPr>
+          <w:sz w:val="32"/>
+          <w:szCs w:val="32"/>
+        </w:rPr>
+        <w:t xml:space="preserve"> укажите цифру(-ы), на месте которой(-ых) должна(-ы) стоять запятая(-</w:t>
+      </w:r>
+      <w:proofErr w:type="spellStart"/>
+      <w:r>
+        <w:rPr>
+          <w:sz w:val="32"/>
+          <w:szCs w:val="32"/>
+        </w:rPr>
+        <w:t>ые</w:t>
+      </w:r>
+      <w:proofErr w:type="spellEnd"/>
+      <w:r>
+        <w:rPr>
+          <w:sz w:val="32"/>
+          <w:szCs w:val="32"/>
+        </w:rPr>
+        <w:t>).</w:t>
+      </w:r>
+    </w:p>
+    <w:p>
+      <w:pPr>
+        <w:rPr>
+          <w:sz w:val="32"/>
+          <w:szCs w:val="32"/>
+        </w:rPr>
+      </w:pPr>
+      <w:r>
+        <w:rPr>
+          <w:sz w:val="32"/>
+          <w:szCs w:val="32"/>
+        </w:rPr>
+        <w:t xml:space="preserve">Валовой внутренний </w:t>
+      </w:r>
+      <w:r>
+        <w:rPr>
+          <w:sz w:val="32"/>
+          <w:szCs w:val="32"/>
+          <w:u w:val="single"/>
+        </w:rPr>
+        <w:t>продукт</w:t>
+      </w:r>
+      <w:r>
+        <w:rPr>
+          <w:sz w:val="32"/>
+          <w:szCs w:val="32"/>
+        </w:rPr>
+        <w:t xml:space="preserve"> </w:t>
+      </w:r>
+      <w:r>
+        <w:rPr>
+          <w:sz w:val="32"/>
+          <w:szCs w:val="32"/>
+          <w:u w:val="double"/>
+        </w:rPr>
+        <w:t>является</w:t>
+      </w:r>
+      <w:r>
+        <w:rPr>
+          <w:sz w:val="32"/>
+          <w:szCs w:val="32"/>
+        </w:rPr>
+        <w:t xml:space="preserve"> </w:t>
+      </w:r>
+      <w:proofErr w:type="gramStart"/>
+      <w:r>
+        <w:rPr>
+          <w:sz w:val="32"/>
+          <w:szCs w:val="32"/>
+        </w:rPr>
+        <w:t>тем показателем (1)</w:t>
+      </w:r>
+      <w:proofErr w:type="gramEnd"/>
+      <w:r>
+        <w:rPr>
+          <w:sz w:val="32"/>
+          <w:szCs w:val="32"/>
+        </w:rPr>
+        <w:t xml:space="preserve"> на основании (2) которого (3) </w:t>
+      </w:r>
+      <w:r>
+        <w:rPr>
+          <w:sz w:val="32"/>
+          <w:szCs w:val="32"/>
+          <w:u w:val="double"/>
+        </w:rPr>
+        <w:t>производится</w:t>
+      </w:r>
+      <w:r>
+        <w:rPr>
+          <w:sz w:val="32"/>
+          <w:szCs w:val="32"/>
+        </w:rPr>
+        <w:t xml:space="preserve"> подразделение стран (4) на развитые и развивающиеся.</w:t>
+      </w:r>
+    </w:p>
+    <w:p>
+      <w:pPr>
+        <w:tabs>
+          <w:tab w:val="left" w:pos="1332"/>
+        </w:tabs>
+        <w:rPr>
+          <w:sz w:val="32"/>
+          <w:szCs w:val="32"/>
+          <w:lang w:val="en-US"/>
+        </w:rPr>
+      </w:pPr>
+      <w:r>
+        <w:rPr>
+          <w:sz w:val="32"/>
+          <w:szCs w:val="32"/>
+          <w:highlight w:val="darkCyan"/>
+          <w:lang w:val="en-US"/>
+        </w:rPr>
+        <w:t>1</w:t>
+      </w:r>
+      <w:r>
+        <w:rPr>
+          <w:sz w:val="32"/>
+          <w:szCs w:val="32"/>
+          <w:lang w:val="en-US"/>
+        </w:rPr>
+        <w:tab/>
+      </w:r>
+    </w:p>
+    <w:p>
+      <w:pPr>
+        <w:rPr>
+          <w:sz w:val="32"/>
+          <w:szCs w:val="32"/>
+        </w:rPr>
+      </w:pPr>
+      <w:r>
+        <w:rPr>
+          <w:b/>
+          <w:sz w:val="32"/>
+          <w:szCs w:val="32"/>
+        </w:rPr>
+        <w:t>17.Расставьте все знаки препинания:</w:t>
+      </w:r>
+      <w:r>
+        <w:rPr>
+          <w:sz w:val="32"/>
+          <w:szCs w:val="32"/>
+        </w:rPr>
+        <w:t xml:space="preserve"> укажите цифру(-ы), на месте которой(-ых) должна(-ы) стоять запятая(-</w:t>
+      </w:r>
+      <w:proofErr w:type="spellStart"/>
+      <w:r>
+        <w:rPr>
+          <w:sz w:val="32"/>
+          <w:szCs w:val="32"/>
+        </w:rPr>
+        <w:t>ые</w:t>
+      </w:r>
+      <w:proofErr w:type="spellEnd"/>
+      <w:r>
+        <w:rPr>
+          <w:sz w:val="32"/>
+          <w:szCs w:val="32"/>
+        </w:rPr>
+        <w:t>).</w:t>
+      </w:r>
+    </w:p>
+    <w:p>
+      <w:pPr>
+        <w:rPr>
+          <w:sz w:val="32"/>
+          <w:szCs w:val="32"/>
+        </w:rPr>
+      </w:pPr>
+      <w:r>
+        <w:rPr>
+          <w:sz w:val="32"/>
+          <w:szCs w:val="32"/>
+        </w:rPr>
+        <w:t>Каменные</w:t>
+      </w:r>
+      <w:r>
+        <w:rPr>
+          <w:sz w:val="32"/>
+          <w:szCs w:val="32"/>
+          <w:u w:val="single"/>
+        </w:rPr>
+        <w:t xml:space="preserve"> дорожки</w:t>
+      </w:r>
+      <w:r>
+        <w:rPr>
+          <w:sz w:val="32"/>
+          <w:szCs w:val="32"/>
+        </w:rPr>
+        <w:t xml:space="preserve"> (1) </w:t>
+      </w:r>
+      <w:proofErr w:type="gramStart"/>
+      <w:r>
+        <w:rPr>
+          <w:sz w:val="32"/>
+          <w:szCs w:val="32"/>
+        </w:rPr>
+        <w:t xml:space="preserve">извилистые </w:t>
+      </w:r>
+      <w:r>
+        <w:rPr>
+          <w:sz w:val="32"/>
+          <w:szCs w:val="32"/>
+          <w:u w:val="single"/>
+        </w:rPr>
+        <w:t>линии</w:t>
+      </w:r>
+      <w:r>
+        <w:rPr>
+          <w:sz w:val="32"/>
+          <w:szCs w:val="32"/>
+        </w:rPr>
+        <w:t xml:space="preserve"> (2)</w:t>
+      </w:r>
+      <w:proofErr w:type="gramEnd"/>
+      <w:r>
+        <w:rPr>
+          <w:sz w:val="32"/>
+          <w:szCs w:val="32"/>
+        </w:rPr>
+        <w:t xml:space="preserve"> которых (3) </w:t>
+      </w:r>
+      <w:r>
+        <w:rPr>
+          <w:sz w:val="32"/>
+          <w:szCs w:val="32"/>
+          <w:u w:val="double"/>
+        </w:rPr>
+        <w:t>символизируют</w:t>
+      </w:r>
+      <w:r>
+        <w:rPr>
+          <w:sz w:val="32"/>
+          <w:szCs w:val="32"/>
+        </w:rPr>
+        <w:t xml:space="preserve"> поток энергии (4) </w:t>
+      </w:r>
+      <w:r>
+        <w:rPr>
+          <w:sz w:val="32"/>
+          <w:szCs w:val="32"/>
+          <w:u w:val="double"/>
+        </w:rPr>
+        <w:t>приобретают</w:t>
+      </w:r>
+      <w:r>
+        <w:rPr>
+          <w:sz w:val="32"/>
+          <w:szCs w:val="32"/>
+        </w:rPr>
+        <w:t xml:space="preserve"> особое значение в японском саду.</w:t>
+      </w:r>
+    </w:p>
+    <w:p>
+      <w:pPr>
+        <w:rPr>
+          <w:sz w:val="32"/>
+          <w:szCs w:val="32"/>
+          <w:lang w:val="en-US"/>
+        </w:rPr>
+      </w:pPr>
+      <w:r>
+        <w:rPr>
+          <w:sz w:val="32"/>
+          <w:szCs w:val="32"/>
+          <w:highlight w:val="darkCyan"/>
+          <w:lang w:val="en-US"/>
+        </w:rPr>
+        <w:t>14</w:t>
+      </w:r>
+    </w:p>
+    <w:p>
+      <w:pPr>
+        <w:rPr>
+          <w:sz w:val="32"/>
+          <w:szCs w:val="32"/>
+        </w:rPr>
+      </w:pPr>
+      <w:r>
+        <w:rPr>
+          <w:b/>
+          <w:sz w:val="32"/>
+          <w:szCs w:val="32"/>
+        </w:rPr>
+        <w:t xml:space="preserve">18.Расставьте все знаки препинания: </w:t>
+      </w:r>
+      <w:r>
+        <w:rPr>
+          <w:sz w:val="32"/>
+          <w:szCs w:val="32"/>
+        </w:rPr>
+        <w:t>укажите цифру(-ы), на месте которой(-ых) должна(-ы) стоять запятая(-</w:t>
+      </w:r>
+      <w:proofErr w:type="spellStart"/>
+      <w:r>
+        <w:rPr>
+          <w:sz w:val="32"/>
+          <w:szCs w:val="32"/>
+        </w:rPr>
+        <w:t>ые</w:t>
+      </w:r>
+      <w:proofErr w:type="spellEnd"/>
+      <w:r>
+        <w:rPr>
+          <w:sz w:val="32"/>
+          <w:szCs w:val="32"/>
+        </w:rPr>
+        <w:t>). </w:t>
+      </w:r>
+    </w:p>
+    <w:p>
+      <w:pPr>
+        <w:rPr>
+          <w:sz w:val="32"/>
+          <w:szCs w:val="32"/>
+        </w:rPr>
+      </w:pPr>
+      <w:r>
+        <w:rPr>
+          <w:sz w:val="32"/>
+          <w:szCs w:val="32"/>
+          <w:u w:val="single"/>
+        </w:rPr>
+        <w:t>Мышление</w:t>
+      </w:r>
+      <w:r>
+        <w:rPr>
+          <w:sz w:val="32"/>
+          <w:szCs w:val="32"/>
+        </w:rPr>
+        <w:t xml:space="preserve"> </w:t>
+      </w:r>
+      <w:r>
+        <w:rPr>
+          <w:sz w:val="32"/>
+          <w:szCs w:val="32"/>
+          <w:u w:val="double"/>
+        </w:rPr>
+        <w:t>обеспечивает</w:t>
+      </w:r>
+      <w:r>
+        <w:rPr>
+          <w:sz w:val="32"/>
+          <w:szCs w:val="32"/>
+        </w:rPr>
+        <w:t xml:space="preserve"> способность человека (1) правильно </w:t>
+      </w:r>
+      <w:r>
+        <w:rPr>
+          <w:sz w:val="32"/>
+          <w:szCs w:val="32"/>
+          <w:u w:val="double"/>
+        </w:rPr>
+        <w:t>реагировать</w:t>
+      </w:r>
+      <w:r>
+        <w:rPr>
+          <w:sz w:val="32"/>
+          <w:szCs w:val="32"/>
+        </w:rPr>
+        <w:t xml:space="preserve"> </w:t>
+      </w:r>
+      <w:proofErr w:type="gramStart"/>
+      <w:r>
+        <w:rPr>
+          <w:sz w:val="32"/>
+          <w:szCs w:val="32"/>
+        </w:rPr>
+        <w:t>на новую ситуацию (2)</w:t>
+      </w:r>
+      <w:proofErr w:type="gramEnd"/>
+      <w:r>
+        <w:rPr>
+          <w:sz w:val="32"/>
+          <w:szCs w:val="32"/>
+        </w:rPr>
+        <w:t xml:space="preserve"> для разрешения (3) которой (4) нет готового рецепта.</w:t>
+      </w:r>
+    </w:p>
+    <w:p>
+      <w:pPr>
+        <w:rPr>
+          <w:sz w:val="32"/>
+          <w:szCs w:val="32"/>
+          <w:lang w:val="en-US"/>
+        </w:rPr>
+      </w:pPr>
+      <w:r>
+        <w:rPr>
+          <w:sz w:val="32"/>
+          <w:szCs w:val="32"/>
+          <w:highlight w:val="darkCyan"/>
+          <w:lang w:val="en-US"/>
+        </w:rPr>
+        <w:t>2</w:t>
+      </w:r>
+    </w:p>
+    <w:p>
+      <w:pPr>
+        <w:rPr>
+          <w:b/>
+          <w:sz w:val="32"/>
+          <w:szCs w:val="32"/>
+        </w:rPr>
+      </w:pPr>
+    </w:p>
+    <w:p>
+      <w:pPr>
+        <w:rPr>
+          <w:b/>
+          <w:sz w:val="32"/>
+          <w:szCs w:val="32"/>
+        </w:rPr>
+      </w:pPr>
+    </w:p>
+    <w:p>
+      <w:pPr>
+        <w:rPr>
+          <w:b/>
+          <w:sz w:val="32"/>
+          <w:szCs w:val="32"/>
+        </w:rPr>
+      </w:pPr>
+    </w:p>
+    <w:p>
+      <w:pPr>
+        <w:rPr>
+          <w:b/>
+          <w:sz w:val="32"/>
+          <w:szCs w:val="32"/>
+        </w:rPr>
+      </w:pPr>
+    </w:p>
+    <w:p>
+      <w:pPr>
+        <w:rPr>
+          <w:sz w:val="32"/>
+          <w:szCs w:val="32"/>
+        </w:rPr>
+      </w:pPr>
+      <w:r>
+        <w:rPr>
+          <w:b/>
+          <w:sz w:val="32"/>
+          <w:szCs w:val="32"/>
+        </w:rPr>
+        <w:lastRenderedPageBreak/>
+        <w:t>19.Расставьте знаки препинания:</w:t>
+      </w:r>
+      <w:r>
+        <w:rPr>
+          <w:sz w:val="32"/>
+          <w:szCs w:val="32"/>
+        </w:rPr>
+        <w:t xml:space="preserve"> укажите цифру(-ы), на месте которой(-ых) в предложении должна(-ы) стоять запятая(-</w:t>
+      </w:r>
+      <w:proofErr w:type="spellStart"/>
+      <w:r>
+        <w:rPr>
+          <w:sz w:val="32"/>
+          <w:szCs w:val="32"/>
+        </w:rPr>
+        <w:t>ые</w:t>
+      </w:r>
+      <w:proofErr w:type="spellEnd"/>
+      <w:r>
+        <w:rPr>
+          <w:sz w:val="32"/>
+          <w:szCs w:val="32"/>
+        </w:rPr>
+        <w:t>). </w:t>
+      </w:r>
+    </w:p>
+    <w:p>
+      <w:pPr>
+        <w:rPr>
+          <w:sz w:val="32"/>
+          <w:szCs w:val="32"/>
+        </w:rPr>
+      </w:pPr>
+      <w:r>
+        <w:rPr>
+          <w:sz w:val="32"/>
+          <w:szCs w:val="32"/>
+          <w:u w:val="single"/>
+        </w:rPr>
+        <w:t>Знаменитое «огненное кольцо»</w:t>
+      </w:r>
+      <w:r>
+        <w:rPr>
+          <w:sz w:val="32"/>
+          <w:szCs w:val="32"/>
+        </w:rPr>
+        <w:t xml:space="preserve"> (1) </w:t>
+      </w:r>
+      <w:r>
+        <w:rPr>
+          <w:sz w:val="32"/>
+          <w:szCs w:val="32"/>
+          <w:u w:val="single"/>
+        </w:rPr>
+        <w:t>очертания</w:t>
+      </w:r>
+      <w:r>
+        <w:rPr>
+          <w:sz w:val="32"/>
+          <w:szCs w:val="32"/>
+        </w:rPr>
+        <w:t xml:space="preserve"> (2) которого </w:t>
+      </w:r>
+      <w:r>
+        <w:rPr>
+          <w:sz w:val="32"/>
+          <w:szCs w:val="32"/>
+          <w:u w:val="double"/>
+        </w:rPr>
+        <w:t>идут</w:t>
+      </w:r>
+      <w:r>
+        <w:rPr>
+          <w:sz w:val="32"/>
+          <w:szCs w:val="32"/>
+        </w:rPr>
+        <w:t xml:space="preserve"> вдоль системы сейсмических поясов (3) </w:t>
+      </w:r>
+      <w:r>
+        <w:rPr>
+          <w:sz w:val="32"/>
+          <w:szCs w:val="32"/>
+          <w:u w:val="double"/>
+        </w:rPr>
+        <w:t>представляет</w:t>
+      </w:r>
+      <w:r>
+        <w:rPr>
+          <w:sz w:val="32"/>
+          <w:szCs w:val="32"/>
+        </w:rPr>
+        <w:t xml:space="preserve"> научный интерес для различных специалистов, занимающихся изучением Тихого океана.</w:t>
+      </w:r>
+    </w:p>
+    <w:p>
+      <w:pPr>
+        <w:rPr>
+          <w:sz w:val="32"/>
+          <w:szCs w:val="32"/>
+          <w:lang w:val="en-US"/>
+        </w:rPr>
+      </w:pPr>
+      <w:r>
+        <w:rPr>
+          <w:sz w:val="32"/>
+          <w:szCs w:val="32"/>
+          <w:highlight w:val="darkCyan"/>
+          <w:lang w:val="en-US"/>
+        </w:rPr>
         <w:t>13</w:t>
       </w:r>
     </w:p>
@@ -265,43 +2115,127 @@
           <w:szCs w:val="32"/>
         </w:rPr>
       </w:pPr>
-      <w:r>
-        <w:rPr>
-          <w:b/>
-          <w:bCs/>
-          <w:sz w:val="32"/>
-          <w:szCs w:val="32"/>
-        </w:rPr>
-        <w:t>2.Расставьте все недостающие знаки препинания:</w:t>
-      </w:r>
-      <w:r>
-        <w:rPr>
-          <w:sz w:val="32"/>
-          <w:szCs w:val="32"/>
-        </w:rPr>
-        <w:t> укажите все цифры, на месте которых в предложении должны стоять запятые. </w:t>
-      </w:r>
-    </w:p>
-    <w:p>
-      <w:pPr>
-        <w:rPr>
-          <w:sz w:val="32"/>
-          <w:szCs w:val="32"/>
-        </w:rPr>
-      </w:pPr>
-      <w:r>
-        <w:rPr>
-          <w:sz w:val="32"/>
-          <w:szCs w:val="32"/>
-        </w:rPr>
-        <w:t>И хотя он знал (1) что в двух или трёх километрах от того места (2) где сейчас проезжала их телега (3) был городок с вокзалом (4) через (5) который проходили парижские поезда (6) он не мог отделаться от впечатления (7) что попал в лесную глушь (8) где годами стоит неподвижная тишина (9) в которой десятилетия следуют за десятилетиями.</w:t>
-      </w:r>
-    </w:p>
-    <w:p>
-      <w:pPr>
-        <w:rPr>
-          <w:sz w:val="32"/>
-          <w:szCs w:val="32"/>
+    </w:p>
+    <w:p>
+      <w:pPr>
+        <w:rPr>
+          <w:sz w:val="32"/>
+          <w:szCs w:val="32"/>
+        </w:rPr>
+      </w:pPr>
+      <w:r>
+        <w:rPr>
+          <w:b/>
+          <w:sz w:val="32"/>
+          <w:szCs w:val="32"/>
+        </w:rPr>
+        <w:t>20.Расставьте знаки препинания</w:t>
+      </w:r>
+      <w:r>
+        <w:rPr>
+          <w:sz w:val="32"/>
+          <w:szCs w:val="32"/>
+        </w:rPr>
+        <w:t>: укажите цифру(-ы), на месте которой(-ых) в предложении должна(-ы) стоять запятая(-</w:t>
+      </w:r>
+      <w:proofErr w:type="spellStart"/>
+      <w:r>
+        <w:rPr>
+          <w:sz w:val="32"/>
+          <w:szCs w:val="32"/>
+        </w:rPr>
+        <w:t>ые</w:t>
+      </w:r>
+      <w:proofErr w:type="spellEnd"/>
+      <w:r>
+        <w:rPr>
+          <w:sz w:val="32"/>
+          <w:szCs w:val="32"/>
+        </w:rPr>
+        <w:t>). </w:t>
+      </w:r>
+    </w:p>
+    <w:p>
+      <w:pPr>
+        <w:rPr>
+          <w:sz w:val="32"/>
+          <w:szCs w:val="32"/>
+        </w:rPr>
+      </w:pPr>
+      <w:r>
+        <w:rPr>
+          <w:sz w:val="32"/>
+          <w:szCs w:val="32"/>
+        </w:rPr>
+        <w:t xml:space="preserve">Разве всенародный </w:t>
+      </w:r>
+      <w:r>
+        <w:rPr>
+          <w:sz w:val="32"/>
+          <w:szCs w:val="32"/>
+          <w:u w:val="single"/>
+        </w:rPr>
+        <w:t>порыв</w:t>
+      </w:r>
+      <w:r>
+        <w:rPr>
+          <w:sz w:val="32"/>
+          <w:szCs w:val="32"/>
+        </w:rPr>
+        <w:t xml:space="preserve"> (1) свидетелем которого (2) </w:t>
+      </w:r>
+      <w:r>
+        <w:rPr>
+          <w:sz w:val="32"/>
+          <w:szCs w:val="32"/>
+          <w:u w:val="single"/>
+        </w:rPr>
+        <w:t>вы</w:t>
+      </w:r>
+      <w:r>
+        <w:rPr>
+          <w:sz w:val="32"/>
+          <w:szCs w:val="32"/>
+        </w:rPr>
+        <w:t xml:space="preserve"> </w:t>
+      </w:r>
+      <w:r>
+        <w:rPr>
+          <w:sz w:val="32"/>
+          <w:szCs w:val="32"/>
+          <w:u w:val="double"/>
+        </w:rPr>
+        <w:t>были</w:t>
+      </w:r>
+      <w:r>
+        <w:rPr>
+          <w:sz w:val="32"/>
+          <w:szCs w:val="32"/>
+        </w:rPr>
+        <w:t xml:space="preserve"> (3) </w:t>
+      </w:r>
+      <w:r>
+        <w:rPr>
+          <w:sz w:val="32"/>
+          <w:szCs w:val="32"/>
+          <w:u w:val="double"/>
+        </w:rPr>
+        <w:t>не имеет</w:t>
+      </w:r>
+      <w:r>
+        <w:rPr>
+          <w:sz w:val="32"/>
+          <w:szCs w:val="32"/>
+        </w:rPr>
+        <w:t xml:space="preserve"> совершенно явственного сходства с осенним отлётом птиц на юг?</w:t>
+      </w:r>
+    </w:p>
+    <w:p>
+      <w:pPr>
+        <w:rPr>
+          <w:sz w:val="32"/>
+          <w:szCs w:val="32"/>
+          <w:lang w:val="en-US"/>
         </w:rPr>
       </w:pPr>
       <w:r>
@@ -309,914 +2243,9 @@
           <w:sz w:val="32"/>
           <w:szCs w:val="32"/>
           <w:highlight w:val="darkCyan"/>
-        </w:rPr>
-        <w:t>12346789</w:t>
-      </w:r>
-    </w:p>
-    <w:p>
-      <w:pPr>
-        <w:rPr>
-          <w:sz w:val="32"/>
-          <w:szCs w:val="32"/>
-        </w:rPr>
-      </w:pPr>
-      <w:r>
-        <w:rPr>
-          <w:b/>
-          <w:bCs/>
-          <w:sz w:val="32"/>
-          <w:szCs w:val="32"/>
-        </w:rPr>
-        <w:t>3.Расставьте все недостающие знаки препинания:</w:t>
-      </w:r>
-      <w:r>
-        <w:rPr>
-          <w:sz w:val="32"/>
-          <w:szCs w:val="32"/>
-        </w:rPr>
-        <w:t> укажите все цифры, на месте которых в предложении должны стоять запятые. </w:t>
-      </w:r>
-    </w:p>
-    <w:p>
-      <w:pPr>
-        <w:rPr>
-          <w:sz w:val="32"/>
-          <w:szCs w:val="32"/>
-        </w:rPr>
-      </w:pPr>
-      <w:r>
-        <w:rPr>
-          <w:sz w:val="32"/>
-          <w:szCs w:val="32"/>
-        </w:rPr>
-        <w:lastRenderedPageBreak/>
-        <w:t>Когда Катя смотрела на особенно большую сегодня луну (1) свет (2) которой (3) несмотря на то что он был непривычно оранжевым (4) оставался по-лунному, по-космически холодным (5) она невольно задумывалась о том (6) насколько же тепло здесь, на Земле (7) где всё очень непросто, но при этом так знакомо и близко.</w:t>
-      </w:r>
-    </w:p>
-    <w:p>
-      <w:pPr>
-        <w:rPr>
-          <w:sz w:val="32"/>
-          <w:szCs w:val="32"/>
-        </w:rPr>
-      </w:pPr>
-      <w:r>
-        <w:rPr>
-          <w:sz w:val="32"/>
-          <w:szCs w:val="32"/>
-          <w:highlight w:val="darkCyan"/>
-        </w:rPr>
-        <w:t>134567</w:t>
-      </w:r>
-    </w:p>
-    <w:p>
-      <w:pPr>
-        <w:rPr>
-          <w:sz w:val="32"/>
-          <w:szCs w:val="32"/>
-        </w:rPr>
-      </w:pPr>
-      <w:r>
-        <w:rPr>
-          <w:b/>
-          <w:bCs/>
-          <w:sz w:val="32"/>
-          <w:szCs w:val="32"/>
-        </w:rPr>
-        <w:t>4.Расставьте знаки препинания:</w:t>
-      </w:r>
-      <w:r>
-        <w:rPr>
-          <w:sz w:val="32"/>
-          <w:szCs w:val="32"/>
-        </w:rPr>
-        <w:t> укажите все цифры, на месте которых в предложении должны стоять запятые. </w:t>
-      </w:r>
-    </w:p>
-    <w:p>
-      <w:pPr>
-        <w:rPr>
-          <w:sz w:val="32"/>
-          <w:szCs w:val="32"/>
-        </w:rPr>
-      </w:pPr>
-      <w:r>
-        <w:rPr>
-          <w:sz w:val="32"/>
-          <w:szCs w:val="32"/>
-        </w:rPr>
-        <w:t>Этих слишком разных людей (1) общение между которыми (2) ещё вчера было столь тесным (3) отныне ничто не удерживало вместе (4) хотя на дачу ездить они продолжали (5) и (6) на дачных посиделках их можно было увидеть за одним общим столом.</w:t>
-      </w:r>
-    </w:p>
-    <w:p>
-      <w:pPr>
-        <w:rPr>
-          <w:sz w:val="32"/>
-          <w:szCs w:val="32"/>
-        </w:rPr>
-      </w:pPr>
-      <w:r>
-        <w:rPr>
-          <w:sz w:val="32"/>
-          <w:szCs w:val="32"/>
-          <w:highlight w:val="darkCyan"/>
-        </w:rPr>
-        <w:t>134</w:t>
-      </w:r>
-    </w:p>
-    <w:p>
-      <w:pPr>
-        <w:rPr>
-          <w:sz w:val="32"/>
-          <w:szCs w:val="32"/>
-        </w:rPr>
-      </w:pPr>
-      <w:r>
-        <w:rPr>
-          <w:b/>
-          <w:bCs/>
-          <w:sz w:val="32"/>
-          <w:szCs w:val="32"/>
-        </w:rPr>
-        <w:t>5.Расставьте знаки препинания:</w:t>
-      </w:r>
-      <w:r>
-        <w:rPr>
-          <w:sz w:val="32"/>
-          <w:szCs w:val="32"/>
-        </w:rPr>
-        <w:t> укажите все цифры, на месте которых в предложении должны стоять запятые. </w:t>
-      </w:r>
-    </w:p>
-    <w:p>
-      <w:pPr>
-        <w:rPr>
-          <w:sz w:val="32"/>
-          <w:szCs w:val="32"/>
-        </w:rPr>
-      </w:pPr>
-      <w:r>
-        <w:rPr>
-          <w:sz w:val="32"/>
-          <w:szCs w:val="32"/>
-        </w:rPr>
-        <w:t xml:space="preserve"> Когда он бежал вверх по лестнице (1) и еле переводил дыхание (2) его вдруг пронзила мысль (3) что никогда он не будет больше так любить (4) и этот туман счастья (5) который окутал его с головы до ног (6) быстро рассеется.</w:t>
-      </w:r>
-    </w:p>
-    <w:p>
-      <w:pPr>
-        <w:rPr>
-          <w:sz w:val="32"/>
-          <w:szCs w:val="32"/>
-        </w:rPr>
-      </w:pPr>
-      <w:r>
-        <w:rPr>
-          <w:sz w:val="32"/>
-          <w:szCs w:val="32"/>
-          <w:highlight w:val="darkCyan"/>
-        </w:rPr>
-        <w:t>2356</w:t>
-      </w:r>
-    </w:p>
-    <w:p>
-      <w:pPr>
-        <w:rPr>
-          <w:sz w:val="32"/>
-          <w:szCs w:val="32"/>
-        </w:rPr>
-      </w:pPr>
-      <w:r>
-        <w:rPr>
-          <w:b/>
-          <w:bCs/>
-          <w:sz w:val="32"/>
-          <w:szCs w:val="32"/>
-        </w:rPr>
-        <w:t>6.Расставьте все недостающие знаки препинания: </w:t>
-      </w:r>
-      <w:r>
-        <w:rPr>
-          <w:sz w:val="32"/>
-          <w:szCs w:val="32"/>
-        </w:rPr>
-        <w:t>укажите все цифры, на месте которых в предложении должны стоять запятые. </w:t>
-      </w:r>
-    </w:p>
-    <w:p>
-      <w:pPr>
-        <w:rPr>
-          <w:sz w:val="32"/>
-          <w:szCs w:val="32"/>
-        </w:rPr>
-      </w:pPr>
-      <w:r>
-        <w:rPr>
-          <w:sz w:val="32"/>
-          <w:szCs w:val="32"/>
-        </w:rPr>
-        <w:t>Так уж случилось (1) что соседка снизу вышла из подъезда именно в тот момент (2) когда Оля, испуганная сообщением о том (3) что в её квартире прорвало трубу (4) вылезала из машины (5) так что ворох претензий обрушился на Олю ещё до того (6) как она смогла своими глазами оценить масштаб бедствия.</w:t>
-      </w:r>
-    </w:p>
-    <w:p>
-      <w:pPr>
-        <w:rPr>
-          <w:sz w:val="32"/>
-          <w:szCs w:val="32"/>
-        </w:rPr>
-      </w:pPr>
-      <w:r>
-        <w:rPr>
-          <w:sz w:val="32"/>
-          <w:szCs w:val="32"/>
-          <w:highlight w:val="darkCyan"/>
-        </w:rPr>
-        <w:t>123456</w:t>
-      </w:r>
-    </w:p>
-    <w:p>
-      <w:pPr>
-        <w:rPr>
-          <w:sz w:val="32"/>
-          <w:szCs w:val="32"/>
-        </w:rPr>
-      </w:pPr>
-      <w:r>
-        <w:rPr>
-          <w:b/>
-          <w:bCs/>
-          <w:sz w:val="32"/>
-          <w:szCs w:val="32"/>
-        </w:rPr>
-        <w:t>7.Расставьте знаки препинания:</w:t>
-      </w:r>
-      <w:r>
-        <w:rPr>
-          <w:sz w:val="32"/>
-          <w:szCs w:val="32"/>
-        </w:rPr>
-        <w:t> укажите все цифры, на месте которых в предложении должны стоять запятые. </w:t>
-      </w:r>
-    </w:p>
-    <w:p>
-      <w:pPr>
-        <w:rPr>
-          <w:sz w:val="32"/>
-          <w:szCs w:val="32"/>
-        </w:rPr>
-      </w:pPr>
-      <w:r>
-        <w:rPr>
-          <w:sz w:val="32"/>
-          <w:szCs w:val="32"/>
-        </w:rPr>
-        <w:lastRenderedPageBreak/>
-        <w:t>Самым комичным, но и характерным для Гольдберга было то (1) что из-за ссоры с начальством он покинул здание госпиталя последним (2) и что единственным раненым (3) которого Гольдберг успел вывезти (4) оказался штабной полковник.</w:t>
-      </w:r>
-    </w:p>
-    <w:p>
-      <w:pPr>
-        <w:rPr>
-          <w:sz w:val="32"/>
-          <w:szCs w:val="32"/>
-        </w:rPr>
-      </w:pPr>
-      <w:r>
-        <w:rPr>
-          <w:sz w:val="32"/>
-          <w:szCs w:val="32"/>
-          <w:highlight w:val="darkCyan"/>
-        </w:rPr>
-        <w:t>134</w:t>
-      </w:r>
-    </w:p>
-    <w:p>
-      <w:pPr>
-        <w:rPr>
-          <w:sz w:val="32"/>
-          <w:szCs w:val="32"/>
-        </w:rPr>
-      </w:pPr>
-      <w:r>
-        <w:rPr>
-          <w:b/>
-          <w:bCs/>
-          <w:sz w:val="32"/>
-          <w:szCs w:val="32"/>
-        </w:rPr>
-        <w:t>8.Расставьте знаки препинания:</w:t>
-      </w:r>
-      <w:r>
-        <w:rPr>
-          <w:sz w:val="32"/>
-          <w:szCs w:val="32"/>
-        </w:rPr>
-        <w:t> укажите все цифры, на месте которых в предложении должны стоять запятые. </w:t>
-      </w:r>
-    </w:p>
-    <w:p>
-      <w:pPr>
-        <w:rPr>
-          <w:sz w:val="32"/>
-          <w:szCs w:val="32"/>
-        </w:rPr>
-      </w:pPr>
-      <w:r>
-        <w:rPr>
-          <w:sz w:val="32"/>
-          <w:szCs w:val="32"/>
-        </w:rPr>
-        <w:t>Рыбак (1) лодка (2) которого уплыла далеко от берега (3) был напуган (4) отсутствием возможности для спасения.</w:t>
-      </w:r>
-    </w:p>
-    <w:p>
-      <w:pPr>
-        <w:rPr>
-          <w:sz w:val="32"/>
-          <w:szCs w:val="32"/>
-        </w:rPr>
-      </w:pPr>
-      <w:r>
-        <w:rPr>
-          <w:sz w:val="32"/>
-          <w:szCs w:val="32"/>
-          <w:highlight w:val="darkCyan"/>
+          <w:lang w:val="en-US"/>
         </w:rPr>
         <w:t>13</w:t>
-      </w:r>
-    </w:p>
-    <w:p>
-      <w:pPr>
-        <w:rPr>
-          <w:sz w:val="32"/>
-          <w:szCs w:val="32"/>
-        </w:rPr>
-      </w:pPr>
-      <w:r>
-        <w:rPr>
-          <w:b/>
-          <w:bCs/>
-          <w:sz w:val="32"/>
-          <w:szCs w:val="32"/>
-        </w:rPr>
-        <w:t>9.Расставьте знаки препинания:</w:t>
-      </w:r>
-      <w:r>
-        <w:rPr>
-          <w:sz w:val="32"/>
-          <w:szCs w:val="32"/>
-        </w:rPr>
-        <w:t> укажите цифру(-ы), на месте которой(-ых) в предложении должна(-ы) стоять запятая(-ые). </w:t>
-      </w:r>
-    </w:p>
-    <w:p>
-      <w:pPr>
-        <w:rPr>
-          <w:sz w:val="32"/>
-          <w:szCs w:val="32"/>
-        </w:rPr>
-      </w:pPr>
-      <w:r>
-        <w:rPr>
-          <w:sz w:val="32"/>
-          <w:szCs w:val="32"/>
-        </w:rPr>
-        <w:t>Иоганну Себастьяну Баху (1) полифоническое мастерство (2) которого достигло своей вершины (3) в «Искусстве фуги» (4) принадлежит много произведений духовной музыки.</w:t>
-      </w:r>
-    </w:p>
-    <w:p>
-      <w:pPr>
-        <w:rPr>
-          <w:sz w:val="32"/>
-          <w:szCs w:val="32"/>
-        </w:rPr>
-      </w:pPr>
-      <w:r>
-        <w:rPr>
-          <w:sz w:val="32"/>
-          <w:szCs w:val="32"/>
-          <w:highlight w:val="darkCyan"/>
-        </w:rPr>
-        <w:t>14</w:t>
-      </w:r>
-    </w:p>
-    <w:p>
-      <w:pPr>
-        <w:rPr>
-          <w:sz w:val="32"/>
-          <w:szCs w:val="32"/>
-        </w:rPr>
-      </w:pPr>
-      <w:r>
-        <w:rPr>
-          <w:b/>
-          <w:bCs/>
-          <w:sz w:val="32"/>
-          <w:szCs w:val="32"/>
-        </w:rPr>
-        <w:t>10.Расставьте все недостающие знаки препинания</w:t>
-      </w:r>
-      <w:r>
-        <w:rPr>
-          <w:sz w:val="32"/>
-          <w:szCs w:val="32"/>
-        </w:rPr>
-        <w:t>: укажите все цифры, на месте которых в предложении должны стоять запятые. </w:t>
-      </w:r>
-    </w:p>
-    <w:p>
-      <w:pPr>
-        <w:rPr>
-          <w:sz w:val="32"/>
-          <w:szCs w:val="32"/>
-        </w:rPr>
-      </w:pPr>
-      <w:r>
-        <w:rPr>
-          <w:sz w:val="32"/>
-          <w:szCs w:val="32"/>
-        </w:rPr>
-        <w:t>Я думал (1) что (2) никогда не поверю тому (3) кто мне скажет (4) что (5) эта жизнь, с её любовью, стремлением к правде и счастью, с её зарницами и далёким шумом воды среди ночи, лишена смысла и разума.</w:t>
-      </w:r>
-    </w:p>
-    <w:p>
-      <w:pPr>
-        <w:rPr>
-          <w:sz w:val="32"/>
-          <w:szCs w:val="32"/>
-        </w:rPr>
-      </w:pPr>
-      <w:r>
-        <w:rPr>
-          <w:sz w:val="32"/>
-          <w:szCs w:val="32"/>
-          <w:highlight w:val="darkCyan"/>
-        </w:rPr>
-        <w:t>134</w:t>
-      </w:r>
-    </w:p>
-    <w:p>
-      <w:pPr>
-        <w:rPr>
-          <w:sz w:val="32"/>
-          <w:szCs w:val="32"/>
-        </w:rPr>
-      </w:pPr>
-    </w:p>
-    <w:p>
-      <w:pPr>
-        <w:rPr>
-          <w:sz w:val="32"/>
-          <w:szCs w:val="32"/>
-        </w:rPr>
-      </w:pPr>
-      <w:r>
-        <w:rPr>
-          <w:sz w:val="32"/>
-          <w:szCs w:val="32"/>
-        </w:rPr>
-        <w:t>ОТПРАВИТЬ НА ПОЧТУ!!!!</w:t>
-      </w:r>
-    </w:p>
-    <w:p>
-      <w:pPr>
-        <w:rPr>
-          <w:sz w:val="32"/>
-          <w:szCs w:val="32"/>
-          <w:highlight w:val="yellow"/>
-        </w:rPr>
-      </w:pPr>
-      <w:r>
-        <w:rPr>
-          <w:b/>
-          <w:bCs/>
-          <w:sz w:val="32"/>
-          <w:szCs w:val="32"/>
-          <w:highlight w:val="yellow"/>
-        </w:rPr>
-        <w:t>11.Расставьте знаки препинания:</w:t>
-      </w:r>
-      <w:r>
-        <w:rPr>
-          <w:sz w:val="32"/>
-          <w:szCs w:val="32"/>
-          <w:highlight w:val="yellow"/>
-        </w:rPr>
-        <w:t> укажите цифру(-ы), на месте которой(-ых) в предложении должна(-ы) стоять запятая(-ые). </w:t>
-      </w:r>
-    </w:p>
-    <w:p>
-      <w:pPr>
-        <w:rPr>
-          <w:sz w:val="32"/>
-          <w:szCs w:val="32"/>
-          <w:highlight w:val="yellow"/>
-        </w:rPr>
-      </w:pPr>
-      <w:r>
-        <w:rPr>
-          <w:sz w:val="32"/>
-          <w:szCs w:val="32"/>
-          <w:highlight w:val="yellow"/>
-        </w:rPr>
-        <w:t xml:space="preserve">Пока я слушал долгий рассказ старика (1) уже стемнело (2) так что я попрощался и пошёл в свою комнату на втором этаже (3) из окна </w:t>
-      </w:r>
-      <w:r>
-        <w:rPr>
-          <w:sz w:val="32"/>
-          <w:szCs w:val="32"/>
-          <w:highlight w:val="yellow"/>
-        </w:rPr>
-        <w:lastRenderedPageBreak/>
-        <w:t>(4) которой (5) можно было выйти на крышу (6) чтобы в тишине любоваться звёздами.</w:t>
-      </w:r>
-    </w:p>
-    <w:p>
-      <w:pPr>
-        <w:rPr>
-          <w:sz w:val="32"/>
-          <w:szCs w:val="32"/>
-          <w:highlight w:val="yellow"/>
-        </w:rPr>
-      </w:pPr>
-      <w:r>
-        <w:rPr>
-          <w:b/>
-          <w:bCs/>
-          <w:sz w:val="32"/>
-          <w:szCs w:val="32"/>
-          <w:highlight w:val="yellow"/>
-        </w:rPr>
-        <w:t>12.Расставьте знаки препинания:</w:t>
-      </w:r>
-      <w:r>
-        <w:rPr>
-          <w:sz w:val="32"/>
-          <w:szCs w:val="32"/>
-          <w:highlight w:val="yellow"/>
-        </w:rPr>
-        <w:t> укажите все цифры, на месте которых в предложении должны стоять запятые.</w:t>
-      </w:r>
-    </w:p>
-    <w:p>
-      <w:pPr>
-        <w:rPr>
-          <w:sz w:val="32"/>
-          <w:szCs w:val="32"/>
-          <w:highlight w:val="yellow"/>
-        </w:rPr>
-      </w:pPr>
-      <w:r>
-        <w:rPr>
-          <w:sz w:val="32"/>
-          <w:szCs w:val="32"/>
-          <w:highlight w:val="yellow"/>
-        </w:rPr>
-        <w:t>Если (1) мне хотя бы в малой доле (2) удалось передать читателю представление о прекрасной сущности писательского труда (3) то я буду считать (4) что выполнил свой долг перед литературой.</w:t>
-      </w:r>
-    </w:p>
-    <w:p>
-      <w:pPr>
-        <w:rPr>
-          <w:sz w:val="32"/>
-          <w:szCs w:val="32"/>
-          <w:highlight w:val="yellow"/>
-        </w:rPr>
-      </w:pPr>
-      <w:r>
-        <w:rPr>
-          <w:b/>
-          <w:sz w:val="32"/>
-          <w:szCs w:val="32"/>
-          <w:highlight w:val="yellow"/>
-        </w:rPr>
-        <w:t xml:space="preserve">13.Расставьте все знаки препинания: </w:t>
-      </w:r>
-      <w:r>
-        <w:rPr>
-          <w:sz w:val="32"/>
-          <w:szCs w:val="32"/>
-          <w:highlight w:val="yellow"/>
-        </w:rPr>
-        <w:t>укажите цифру(-ы), на месте которой(-ых) должна(-ы) стоять запятая(-ые). </w:t>
-      </w:r>
-    </w:p>
-    <w:p>
-      <w:pPr>
-        <w:rPr>
-          <w:sz w:val="32"/>
-          <w:szCs w:val="32"/>
-          <w:highlight w:val="yellow"/>
-        </w:rPr>
-      </w:pPr>
-      <w:r>
-        <w:rPr>
-          <w:sz w:val="32"/>
-          <w:szCs w:val="32"/>
-          <w:highlight w:val="yellow"/>
-        </w:rPr>
-        <w:t>Роман Гончарова «Обломов» (1) выгодно отличался от нравоописательных повестей натуральной школы обстоятельностью и «монографичностью» картины (2) естественным началом (3) которой (4) было изображение обычного дня героя.</w:t>
-      </w:r>
-    </w:p>
-    <w:p>
-      <w:pPr>
-        <w:rPr>
-          <w:sz w:val="32"/>
-          <w:szCs w:val="32"/>
-          <w:highlight w:val="yellow"/>
-        </w:rPr>
-      </w:pPr>
-      <w:r>
-        <w:rPr>
-          <w:b/>
-          <w:sz w:val="32"/>
-          <w:szCs w:val="32"/>
-          <w:highlight w:val="yellow"/>
-        </w:rPr>
-        <w:t>14.Расставьте все знаки препинания</w:t>
-      </w:r>
-      <w:r>
-        <w:rPr>
-          <w:sz w:val="32"/>
-          <w:szCs w:val="32"/>
-          <w:highlight w:val="yellow"/>
-        </w:rPr>
-        <w:t>: укажите цифру(-ы), на месте которой(-ых) должна(-ы) стоять запятая(-ые). </w:t>
-      </w:r>
-    </w:p>
-    <w:p>
-      <w:pPr>
-        <w:rPr>
-          <w:sz w:val="32"/>
-          <w:szCs w:val="32"/>
-          <w:highlight w:val="yellow"/>
-        </w:rPr>
-      </w:pPr>
-      <w:r>
-        <w:rPr>
-          <w:sz w:val="32"/>
-          <w:szCs w:val="32"/>
-          <w:highlight w:val="yellow"/>
-        </w:rPr>
-        <w:t>В садах романтического стиля (1) невозможно обойтись без дорожек из натурального камня (2) естественность (3) которых (4) подчёркивает поселившийся между камнями мох.</w:t>
-      </w:r>
-    </w:p>
-    <w:p>
-      <w:pPr>
-        <w:rPr>
-          <w:sz w:val="32"/>
-          <w:szCs w:val="32"/>
-          <w:highlight w:val="yellow"/>
-        </w:rPr>
-      </w:pPr>
-      <w:r>
-        <w:rPr>
-          <w:b/>
-          <w:sz w:val="32"/>
-          <w:szCs w:val="32"/>
-          <w:highlight w:val="yellow"/>
-        </w:rPr>
-        <w:t>15.Расставьте все знаки препинания</w:t>
-      </w:r>
-      <w:r>
-        <w:rPr>
-          <w:sz w:val="32"/>
-          <w:szCs w:val="32"/>
-          <w:highlight w:val="yellow"/>
-        </w:rPr>
-        <w:t>: укажите цифру(-ы), на месте которой(-ых) должна(-ы) стоять запятая(-ые). </w:t>
-      </w:r>
-    </w:p>
-    <w:p>
-      <w:pPr>
-        <w:rPr>
-          <w:sz w:val="32"/>
-          <w:szCs w:val="32"/>
-          <w:highlight w:val="yellow"/>
-        </w:rPr>
-      </w:pPr>
-      <w:r>
-        <w:rPr>
-          <w:sz w:val="32"/>
-          <w:szCs w:val="32"/>
-          <w:highlight w:val="yellow"/>
-        </w:rPr>
-        <w:t>Хлестакову удалось провести (1) даже городничего (2) плутовство (3) которого (4) было известно всему городу.</w:t>
-      </w:r>
-    </w:p>
-    <w:p>
-      <w:pPr>
-        <w:rPr>
-          <w:sz w:val="32"/>
-          <w:szCs w:val="32"/>
-          <w:highlight w:val="yellow"/>
-        </w:rPr>
-      </w:pPr>
-      <w:r>
-        <w:rPr>
-          <w:b/>
-          <w:sz w:val="32"/>
-          <w:szCs w:val="32"/>
-          <w:highlight w:val="yellow"/>
-        </w:rPr>
-        <w:t>16.Расставьте все знаки препинания:</w:t>
-      </w:r>
-      <w:r>
-        <w:rPr>
-          <w:sz w:val="32"/>
-          <w:szCs w:val="32"/>
-          <w:highlight w:val="yellow"/>
-        </w:rPr>
-        <w:t xml:space="preserve"> укажите цифру(-ы), на месте которой(-ых) должна(-ы) стоять запятая(-ые).</w:t>
-      </w:r>
-    </w:p>
-    <w:p>
-      <w:pPr>
-        <w:rPr>
-          <w:sz w:val="32"/>
-          <w:szCs w:val="32"/>
-          <w:highlight w:val="yellow"/>
-        </w:rPr>
-      </w:pPr>
-      <w:r>
-        <w:rPr>
-          <w:sz w:val="32"/>
-          <w:szCs w:val="32"/>
-          <w:highlight w:val="yellow"/>
-        </w:rPr>
-        <w:t>Валовой внутренний продукт является тем показателем (1) на основании (2) которого (3) производится подразделение стран (4) на развитые и развивающиеся.</w:t>
-      </w:r>
-    </w:p>
-    <w:p>
-      <w:pPr>
-        <w:rPr>
-          <w:sz w:val="32"/>
-          <w:szCs w:val="32"/>
-          <w:highlight w:val="yellow"/>
-        </w:rPr>
-      </w:pPr>
-      <w:r>
-        <w:rPr>
-          <w:b/>
-          <w:sz w:val="32"/>
-          <w:szCs w:val="32"/>
-          <w:highlight w:val="yellow"/>
-        </w:rPr>
-        <w:t>17.Расставьте все знаки препинания:</w:t>
-      </w:r>
-      <w:r>
-        <w:rPr>
-          <w:sz w:val="32"/>
-          <w:szCs w:val="32"/>
-          <w:highlight w:val="yellow"/>
-        </w:rPr>
-        <w:t xml:space="preserve"> укажите цифру(-ы), на месте которой(-ых) должна(-ы) стоять запятая(-ые).</w:t>
-      </w:r>
-    </w:p>
-    <w:p>
-      <w:pPr>
-        <w:rPr>
-          <w:sz w:val="32"/>
-          <w:szCs w:val="32"/>
-          <w:highlight w:val="yellow"/>
-        </w:rPr>
-      </w:pPr>
-      <w:r>
-        <w:rPr>
-          <w:sz w:val="32"/>
-          <w:szCs w:val="32"/>
-          <w:highlight w:val="yellow"/>
-        </w:rPr>
-        <w:lastRenderedPageBreak/>
-        <w:t>Каменные дорожки (1) извилистые линии (2) которых (3) символизируют поток энергии (4) приобретают особое значение в японском саду.</w:t>
-      </w:r>
-    </w:p>
-    <w:p>
-      <w:pPr>
-        <w:rPr>
-          <w:sz w:val="32"/>
-          <w:szCs w:val="32"/>
-          <w:highlight w:val="yellow"/>
-        </w:rPr>
-      </w:pPr>
-      <w:r>
-        <w:rPr>
-          <w:b/>
-          <w:sz w:val="32"/>
-          <w:szCs w:val="32"/>
-          <w:highlight w:val="yellow"/>
-        </w:rPr>
-        <w:t xml:space="preserve">18.Расставьте все знаки препинания: </w:t>
-      </w:r>
-      <w:r>
-        <w:rPr>
-          <w:sz w:val="32"/>
-          <w:szCs w:val="32"/>
-          <w:highlight w:val="yellow"/>
-        </w:rPr>
-        <w:t>укажите цифру(-ы), на месте которой(-ых) должна(-ы) стоять запятая(-ые). </w:t>
-      </w:r>
-    </w:p>
-    <w:p>
-      <w:pPr>
-        <w:rPr>
-          <w:sz w:val="32"/>
-          <w:szCs w:val="32"/>
-          <w:highlight w:val="yellow"/>
-        </w:rPr>
-      </w:pPr>
-      <w:r>
-        <w:rPr>
-          <w:sz w:val="32"/>
-          <w:szCs w:val="32"/>
-          <w:highlight w:val="yellow"/>
-        </w:rPr>
-        <w:t>Мышление обеспечивает способность человека (1) правильно реагировать на новую ситуацию (2) для разрешения (3) которой (4) нет готового рецепта.</w:t>
-      </w:r>
-    </w:p>
-    <w:p>
-      <w:pPr>
-        <w:rPr>
-          <w:sz w:val="32"/>
-          <w:szCs w:val="32"/>
-          <w:highlight w:val="yellow"/>
-        </w:rPr>
-      </w:pPr>
-      <w:r>
-        <w:rPr>
-          <w:b/>
-          <w:sz w:val="32"/>
-          <w:szCs w:val="32"/>
-          <w:highlight w:val="yellow"/>
-        </w:rPr>
-        <w:t>19.Расставьте знаки препинания:</w:t>
-      </w:r>
-      <w:r>
-        <w:rPr>
-          <w:sz w:val="32"/>
-          <w:szCs w:val="32"/>
-          <w:highlight w:val="yellow"/>
-        </w:rPr>
-        <w:t xml:space="preserve"> укажите цифру(-ы), на месте которой(-ых) в предложении должна(-ы) стоять запятая(-ые). </w:t>
-      </w:r>
-    </w:p>
-    <w:p>
-      <w:pPr>
-        <w:rPr>
-          <w:sz w:val="32"/>
-          <w:szCs w:val="32"/>
-          <w:highlight w:val="yellow"/>
-        </w:rPr>
-      </w:pPr>
-      <w:r>
-        <w:rPr>
-          <w:sz w:val="32"/>
-          <w:szCs w:val="32"/>
-          <w:highlight w:val="yellow"/>
-        </w:rPr>
-        <w:t>Знаменитое «огненное кольцо» (1) очертания (2) которого идут вдоль системы сейсмических поясов (3) представляет научный интерес для различных специалистов, занимающихся изучением Тихого океана.</w:t>
-      </w:r>
-    </w:p>
-    <w:p>
-      <w:pPr>
-        <w:rPr>
-          <w:sz w:val="32"/>
-          <w:szCs w:val="32"/>
-          <w:highlight w:val="yellow"/>
-        </w:rPr>
-      </w:pPr>
-      <w:r>
-        <w:rPr>
-          <w:b/>
-          <w:sz w:val="32"/>
-          <w:szCs w:val="32"/>
-          <w:highlight w:val="yellow"/>
-        </w:rPr>
-        <w:t>20.Расставьте знаки препинания</w:t>
-      </w:r>
-      <w:r>
-        <w:rPr>
-          <w:sz w:val="32"/>
-          <w:szCs w:val="32"/>
-          <w:highlight w:val="yellow"/>
-        </w:rPr>
-        <w:t>: укажите цифру(-ы), на месте которой(-ых) в предложении должна(-ы) стоять запятая(-ые). </w:t>
-      </w:r>
-    </w:p>
-    <w:p>
-      <w:pPr>
-        <w:rPr>
-          <w:sz w:val="32"/>
-          <w:szCs w:val="32"/>
-        </w:rPr>
-      </w:pPr>
-      <w:r>
-        <w:rPr>
-          <w:sz w:val="32"/>
-          <w:szCs w:val="32"/>
-          <w:highlight w:val="yellow"/>
-        </w:rPr>
-        <w:t>Разве всенародный порыв (1) свидетелем которого (2) вы были (3) не имеет совершенно явственного сходства с осенним отлётом птиц на юг?</w:t>
       </w:r>
     </w:p>
     <w:p>
@@ -1246,7 +2275,7 @@
 </file>
 
 <file path=word/numbering.xml><?xml version="1.0" encoding="utf-8"?>
-<w:numbering xmlns:wpc="http://schemas.microsoft.com/office/word/2010/wordprocessingCanvas" xmlns:cx="http://schemas.microsoft.com/office/drawing/2014/chartex" xmlns:cx1="http://schemas.microsoft.com/office/drawing/2015/9/8/chartex" xmlns:cx2="http://schemas.microsoft.com/office/drawing/2015/10/21/chartex" xmlns:cx3="http://schemas.microsoft.com/office/drawing/2016/5/9/chartex" xmlns:cx4="http://schemas.microsoft.com/office/drawing/2016/5/10/chartex" xmlns:cx5="http://schemas.microsoft.com/office/drawing/2016/5/11/chartex" xmlns:cx6="http://schemas.microsoft.com/office/drawing/2016/5/12/chartex" xmlns:cx7="http://schemas.microsoft.com/office/drawing/2016/5/13/chartex" xmlns:cx8="http://schemas.microsoft.com/office/drawing/2016/5/14/chartex" xmlns:mc="http://schemas.openxmlformats.org/markup-compatibility/2006" xmlns:aink="http://schemas.microsoft.com/office/drawing/2016/ink" xmlns:am3d="http://schemas.microsoft.com/office/drawing/2017/model3d" xmlns:o="urn:schemas-microsoft-com:office:office" xmlns:r="http://schemas.openxmlformats.org/officeDocument/2006/relationships" xmlns:m="http://schemas.openxmlformats.org/officeDocument/2006/math" xmlns:v="urn:schemas-microsoft-com:vml" xmlns:wp14="http://schemas.microsoft.com/office/word/2010/wordprocessingDrawing" xmlns:wp="http://schemas.openxmlformats.org/drawingml/2006/wordprocessingDrawing" xmlns:w10="urn:schemas-microsoft-com:office:word" xmlns:w="http://schemas.openxmlformats.org/wordprocessingml/2006/main" xmlns:w14="http://schemas.microsoft.com/office/word/2010/wordml" xmlns:w15="http://schemas.microsoft.com/office/word/2012/wordml" xmlns:w16cex="http://schemas.microsoft.com/office/word/2018/wordml/cex" xmlns:w16cid="http://schemas.microsoft.com/office/word/2016/wordml/cid" xmlns:w16="http://schemas.microsoft.com/office/word/2018/wordml" xmlns:w16sdtdh="http://schemas.microsoft.com/office/word/2020/wordml/sdtdatahash" xmlns:w16se="http://schemas.microsoft.com/office/word/2015/wordml/symex" xmlns:wpg="http://schemas.microsoft.com/office/word/2010/wordprocessingGroup" xmlns:wpi="http://schemas.microsoft.com/office/word/2010/wordprocessingInk" xmlns:wne="http://schemas.microsoft.com/office/word/2006/wordml" xmlns:wps="http://schemas.microsoft.com/office/word/2010/wordprocessingShape" mc:Ignorable="w14 w15 w16se w16cid w16 w16cex w16sdtdh wp14">
+<w:numbering xmlns:wpc="http://schemas.microsoft.com/office/word/2010/wordprocessingCanvas" xmlns:cx="http://schemas.microsoft.com/office/drawing/2014/chartex" xmlns:cx1="http://schemas.microsoft.com/office/drawing/2015/9/8/chartex" xmlns:cx2="http://schemas.microsoft.com/office/drawing/2015/10/21/chartex" xmlns:cx3="http://schemas.microsoft.com/office/drawing/2016/5/9/chartex" xmlns:cx4="http://schemas.microsoft.com/office/drawing/2016/5/10/chartex" xmlns:cx5="http://schemas.microsoft.com/office/drawing/2016/5/11/chartex" xmlns:cx6="http://schemas.microsoft.com/office/drawing/2016/5/12/chartex" xmlns:cx7="http://schemas.microsoft.com/office/drawing/2016/5/13/chartex" xmlns:cx8="http://schemas.microsoft.com/office/drawing/2016/5/14/chartex" xmlns:mc="http://schemas.openxmlformats.org/markup-compatibility/2006" xmlns:aink="http://schemas.microsoft.com/office/drawing/2016/ink" xmlns:am3d="http://schemas.microsoft.com/office/drawing/2017/model3d" xmlns:o="urn:schemas-microsoft-com:office:office" xmlns:oel="http://schemas.microsoft.com/office/2019/extlst" xmlns:r="http://schemas.openxmlformats.org/officeDocument/2006/relationships" xmlns:m="http://schemas.openxmlformats.org/officeDocument/2006/math" xmlns:v="urn:schemas-microsoft-com:vml" xmlns:wp14="http://schemas.microsoft.com/office/word/2010/wordprocessingDrawing" xmlns:wp="http://schemas.openxmlformats.org/drawingml/2006/wordprocessingDrawing" xmlns:w10="urn:schemas-microsoft-com:office:word" xmlns:w="http://schemas.openxmlformats.org/wordprocessingml/2006/main" xmlns:w14="http://schemas.microsoft.com/office/word/2010/wordml" xmlns:w15="http://schemas.microsoft.com/office/word/2012/wordml" xmlns:w16cex="http://schemas.microsoft.com/office/word/2018/wordml/cex" xmlns:w16cid="http://schemas.microsoft.com/office/word/2016/wordml/cid" xmlns:w16="http://schemas.microsoft.com/office/word/2018/wordml" xmlns:w16sdtdh="http://schemas.microsoft.com/office/word/2020/wordml/sdtdatahash" xmlns:w16se="http://schemas.microsoft.com/office/word/2015/wordml/symex" xmlns:wpg="http://schemas.microsoft.com/office/word/2010/wordprocessingGroup" xmlns:wpi="http://schemas.microsoft.com/office/word/2010/wordprocessingInk" xmlns:wne="http://schemas.microsoft.com/office/word/2006/wordml" xmlns:wps="http://schemas.microsoft.com/office/word/2010/wordprocessingShape" mc:Ignorable="w14 w15 w16se w16cid w16 w16cex w16sdtdh wp14">
   <w:abstractNum w:abstractNumId="0" w15:restartNumberingAfterBreak="0">
     <w:nsid w:val="1D074DC5"/>
     <w:multiLevelType w:val="multilevel"/>
@@ -1396,7 +2425,7 @@
       </w:rPr>
     </w:lvl>
   </w:abstractNum>
-  <w:num w:numId="1">
+  <w:num w:numId="1" w16cid:durableId="321667880">
     <w:abstractNumId w:val="0"/>
   </w:num>
 </w:numbering>
@@ -1525,6 +2554,7 @@
     <w:lsdException w:name="HTML Sample" w:semiHidden="1" w:unhideWhenUsed="1"/>
     <w:lsdException w:name="HTML Typewriter" w:semiHidden="1" w:unhideWhenUsed="1"/>
     <w:lsdException w:name="HTML Variable" w:semiHidden="1" w:unhideWhenUsed="1"/>
+    <w:lsdException w:name="Normal Table" w:semiHidden="1" w:unhideWhenUsed="1"/>
     <w:lsdException w:name="annotation subject" w:semiHidden="1" w:unhideWhenUsed="1"/>
     <w:lsdException w:name="No List" w:semiHidden="1" w:unhideWhenUsed="1"/>
     <w:lsdException w:name="Outline List 1" w:semiHidden="1" w:unhideWhenUsed="1"/>
@@ -1567,8 +2597,11 @@
     <w:lsdException w:name="Table Contemporary" w:semiHidden="1" w:unhideWhenUsed="1"/>
     <w:lsdException w:name="Table Elegant" w:semiHidden="1" w:unhideWhenUsed="1"/>
     <w:lsdException w:name="Table Professional" w:semiHidden="1" w:unhideWhenUsed="1"/>
+    <w:lsdException w:name="Table Subtle 1" w:semiHidden="1" w:unhideWhenUsed="1"/>
     <w:lsdException w:name="Table Subtle 2" w:semiHidden="1" w:unhideWhenUsed="1"/>
     <w:lsdException w:name="Table Web 1" w:semiHidden="1" w:unhideWhenUsed="1"/>
+    <w:lsdException w:name="Table Web 2" w:semiHidden="1" w:unhideWhenUsed="1"/>
+    <w:lsdException w:name="Table Web 3" w:semiHidden="1" w:unhideWhenUsed="1"/>
     <w:lsdException w:name="Balloon Text" w:semiHidden="1" w:unhideWhenUsed="1"/>
     <w:lsdException w:name="Table Grid" w:uiPriority="39"/>
     <w:lsdException w:name="Table Theme" w:semiHidden="1" w:unhideWhenUsed="1"/>
@@ -1793,17 +2826,17 @@
     <w:lsdException w:name="Unresolved Mention" w:semiHidden="1" w:unhideWhenUsed="1"/>
     <w:lsdException w:name="Smart Link" w:semiHidden="1" w:unhideWhenUsed="1"/>
   </w:latentStyles>
-  <w:style w:type="paragraph" w:default="1" w:styleId="Normal">
+  <w:style w:type="paragraph" w:default="1" w:styleId="a">
     <w:name w:val="Normal"/>
     <w:qFormat/>
   </w:style>
-  <w:style w:type="character" w:default="1" w:styleId="DefaultParagraphFont">
+  <w:style w:type="character" w:default="1" w:styleId="a0">
     <w:name w:val="Default Paragraph Font"/>
     <w:uiPriority w:val="1"/>
     <w:semiHidden/>
     <w:unhideWhenUsed/>
   </w:style>
-  <w:style w:type="table" w:default="1" w:styleId="TableNormal">
+  <w:style w:type="table" w:default="1" w:styleId="a1">
     <w:name w:val="Normal Table"/>
     <w:uiPriority w:val="99"/>
     <w:semiHidden/>
@@ -1818,7 +2851,7 @@
       </w:tblCellMar>
     </w:tblPr>
   </w:style>
-  <w:style w:type="numbering" w:default="1" w:styleId="NoList">
+  <w:style w:type="numbering" w:default="1" w:styleId="a2">
     <w:name w:val="No List"/>
     <w:uiPriority w:val="99"/>
     <w:semiHidden/>
